--- a/GraphRankDoc/docs/PageRank/Der PageRank Suchalgorithmus.docx
+++ b/GraphRankDoc/docs/PageRank/Der PageRank Suchalgorithmus.docx
@@ -178,49 +178,7 @@
           <w:color w:val="000000"/>
           <w:spacing w:val="-4"/>
         </w:rPr>
-        <w:t>Dieses Papier dient dazu, verschiedene Implementierungen des PageRank-Algorithmus aufzu</w:t>
-      </w:r>
-      <w:bookmarkStart w:id="0" w:name="_GoBack"/>
-      <w:bookmarkEnd w:id="0"/>
-      <w:r>
-        <w:rPr>
-          <w:rFonts w:ascii="Calibri" w:hAnsi="Calibri"/>
-          <w:color w:val="000000"/>
-          <w:spacing w:val="-4"/>
-        </w:rPr>
-        <w:t xml:space="preserve">zeigen, um die Vor-und Nachteile der einzelnen Ansätze im Hinblick auf Skalierbarkeit und die Speicherplatz/Zeit-Kosten der Ermittlung zu zeigen. Es gibt mehrere Möglichkeiten, den PageRank zu berechnen; iterativ, algebraisch, mit inverser Iteration oder der Potenzmethode. Die </w:t>
-      </w:r>
-      <w:r>
-        <w:rPr>
-          <w:rFonts w:ascii="Calibri" w:hAnsi="Calibri"/>
-          <w:color w:val="000000"/>
-          <w:spacing w:val="-4"/>
-        </w:rPr>
-        <w:t>Beweggründe</w:t>
-      </w:r>
-      <w:r>
-        <w:rPr>
-          <w:rFonts w:ascii="Calibri" w:hAnsi="Calibri"/>
-          <w:color w:val="000000"/>
-          <w:spacing w:val="-4"/>
-        </w:rPr>
-        <w:t xml:space="preserve"> für die einzelnen Verfahren werden diskutiert, jeder Algorithmus wird zusammen mit allen </w:t>
-      </w:r>
-      <w:r>
-        <w:rPr>
-          <w:rFonts w:ascii="Calibri" w:hAnsi="Calibri"/>
-          <w:color w:val="000000"/>
-          <w:spacing w:val="-4"/>
-        </w:rPr>
-        <w:t>Implementierungsproblemen</w:t>
-      </w:r>
-      <w:r>
-        <w:rPr>
-          <w:rFonts w:ascii="Calibri" w:hAnsi="Calibri"/>
-          <w:color w:val="000000"/>
-          <w:spacing w:val="-4"/>
-        </w:rPr>
-        <w:t xml:space="preserve"> gezeigt und die Versuchsergebnisse werden diskutiert.</w:t>
+        <w:t>Dieses Papier dient dazu, verschiedene Implementierungen des PageRank-Algorithmus aufzuzeigen, um die Vor-und Nachteile der einzelnen Ansätze im Hinblick auf Skalierbarkeit und die Speicherplatz/Zeit-Kosten der Ermittlung zu zeigen. Es gibt mehrere Möglichkeiten, den PageRank zu berechnen; iterativ, algebraisch, mit inverser Iteration oder der Potenzmethode. Die Beweggründe für die einzelnen Verfahren werden diskutiert, jeder Algorithmus wird zusammen mit allen Implementierungsproblemen gezeigt und die Versuchsergebnisse werden diskutiert.</w:t>
       </w:r>
     </w:p>
     <w:p>
@@ -1396,9 +1354,9 @@
                   <wp:posOffset>147955</wp:posOffset>
                 </wp:positionH>
                 <wp:positionV relativeFrom="paragraph">
-                  <wp:posOffset>94616</wp:posOffset>
+                  <wp:posOffset>93345</wp:posOffset>
                 </wp:positionV>
-                <wp:extent cx="2809875" cy="266700"/>
+                <wp:extent cx="3152775" cy="266700"/>
                 <wp:effectExtent l="0" t="0" r="0" b="0"/>
                 <wp:wrapNone/>
                 <wp:docPr id="12" name="Textfeld 12"/>
@@ -1410,7 +1368,7 @@
                       <wps:spPr>
                         <a:xfrm>
                           <a:off x="0" y="0"/>
-                          <a:ext cx="2809875" cy="266700"/>
+                          <a:ext cx="3152775" cy="266700"/>
                         </a:xfrm>
                         <a:prstGeom prst="rect">
                           <a:avLst/>
@@ -1451,7 +1409,6 @@
                                 <w:szCs w:val="20"/>
                               </w:rPr>
                             </w:pPr>
-                            <w:proofErr w:type="spellStart"/>
                             <w:r>
                               <w:rPr>
                                 <w:rFonts w:ascii="Calibri Bold" w:hAnsi="Calibri Bold"/>
@@ -1461,9 +1418,8 @@
                                 <w:sz w:val="20"/>
                                 <w:szCs w:val="20"/>
                               </w:rPr>
-                              <w:t>Figure</w:t>
+                              <w:t>Abbildung</w:t>
                             </w:r>
-                            <w:proofErr w:type="spellEnd"/>
                             <w:r>
                               <w:rPr>
                                 <w:rFonts w:ascii="Calibri Bold" w:hAnsi="Calibri Bold"/>
@@ -1473,9 +1429,8 @@
                                 <w:sz w:val="20"/>
                                 <w:szCs w:val="20"/>
                               </w:rPr>
-                              <w:t xml:space="preserve"> 1 – Set W: </w:t>
+                              <w:t xml:space="preserve"> 1 – </w:t>
                             </w:r>
-                            <w:proofErr w:type="spellStart"/>
                             <w:r>
                               <w:rPr>
                                 <w:rFonts w:ascii="Calibri Bold" w:hAnsi="Calibri Bold"/>
@@ -1485,9 +1440,8 @@
                                 <w:sz w:val="20"/>
                                 <w:szCs w:val="20"/>
                               </w:rPr>
-                              <w:t>Our</w:t>
+                              <w:t>Menge</w:t>
                             </w:r>
-                            <w:proofErr w:type="spellEnd"/>
                             <w:r>
                               <w:rPr>
                                 <w:rFonts w:ascii="Calibri Bold" w:hAnsi="Calibri Bold"/>
@@ -1497,9 +1451,8 @@
                                 <w:sz w:val="20"/>
                                 <w:szCs w:val="20"/>
                               </w:rPr>
-                              <w:t xml:space="preserve"> </w:t>
+                              <w:t xml:space="preserve"> W: </w:t>
                             </w:r>
-                            <w:proofErr w:type="spellStart"/>
                             <w:r>
                               <w:rPr>
                                 <w:rFonts w:ascii="Calibri Bold" w:hAnsi="Calibri Bold"/>
@@ -1509,91 +1462,7 @@
                                 <w:sz w:val="20"/>
                                 <w:szCs w:val="20"/>
                               </w:rPr>
-                              <w:t>four</w:t>
-                            </w:r>
-                            <w:proofErr w:type="spellEnd"/>
-                            <w:r>
-                              <w:rPr>
-                                <w:rFonts w:ascii="Calibri Bold" w:hAnsi="Calibri Bold"/>
-                                <w:b/>
-                                <w:bCs/>
-                                <w:color w:val="4F81BC"/>
-                                <w:sz w:val="20"/>
-                                <w:szCs w:val="20"/>
-                              </w:rPr>
-                              <w:t xml:space="preserve"> </w:t>
-                            </w:r>
-                            <w:proofErr w:type="spellStart"/>
-                            <w:r>
-                              <w:rPr>
-                                <w:rFonts w:ascii="Calibri Bold" w:hAnsi="Calibri Bold"/>
-                                <w:b/>
-                                <w:bCs/>
-                                <w:color w:val="4F81BC"/>
-                                <w:sz w:val="20"/>
-                                <w:szCs w:val="20"/>
-                              </w:rPr>
-                              <w:t>pages</w:t>
-                            </w:r>
-                            <w:proofErr w:type="spellEnd"/>
-                            <w:r>
-                              <w:rPr>
-                                <w:rFonts w:ascii="Calibri Bold" w:hAnsi="Calibri Bold"/>
-                                <w:b/>
-                                <w:bCs/>
-                                <w:color w:val="4F81BC"/>
-                                <w:sz w:val="20"/>
-                                <w:szCs w:val="20"/>
-                              </w:rPr>
-                              <w:t xml:space="preserve"> </w:t>
-                            </w:r>
-                            <w:proofErr w:type="spellStart"/>
-                            <w:r>
-                              <w:rPr>
-                                <w:rFonts w:ascii="Calibri Bold" w:hAnsi="Calibri Bold"/>
-                                <w:b/>
-                                <w:bCs/>
-                                <w:color w:val="4F81BC"/>
-                                <w:sz w:val="20"/>
-                                <w:szCs w:val="20"/>
-                              </w:rPr>
-                              <w:t>and</w:t>
-                            </w:r>
-                            <w:proofErr w:type="spellEnd"/>
-                            <w:r>
-                              <w:rPr>
-                                <w:rFonts w:ascii="Calibri Bold" w:hAnsi="Calibri Bold"/>
-                                <w:b/>
-                                <w:bCs/>
-                                <w:color w:val="4F81BC"/>
-                                <w:sz w:val="20"/>
-                                <w:szCs w:val="20"/>
-                              </w:rPr>
-                              <w:t xml:space="preserve"> </w:t>
-                            </w:r>
-                            <w:proofErr w:type="spellStart"/>
-                            <w:r>
-                              <w:rPr>
-                                <w:rFonts w:ascii="Calibri Bold" w:hAnsi="Calibri Bold"/>
-                                <w:b/>
-                                <w:bCs/>
-                                <w:color w:val="4F81BC"/>
-                                <w:sz w:val="20"/>
-                                <w:szCs w:val="20"/>
-                              </w:rPr>
-                              <w:t>their</w:t>
-                            </w:r>
-                            <w:proofErr w:type="spellEnd"/>
-                            <w:r>
-                              <w:rPr>
-                                <w:rFonts w:ascii="Calibri Bold" w:hAnsi="Calibri Bold"/>
-                                <w:b/>
-                                <w:bCs/>
-                                <w:color w:val="4F81BC"/>
-                                <w:sz w:val="20"/>
-                                <w:szCs w:val="20"/>
-                              </w:rPr>
-                              <w:t xml:space="preserve"> links </w:t>
+                              <w:t>Unsere 4 Seiten und ihre Links</w:t>
                             </w:r>
                           </w:p>
                         </w:txbxContent>
@@ -1618,7 +1487,7 @@
           </mc:Choice>
           <mc:Fallback>
             <w:pict>
-              <v:shape w14:anchorId="3458BD4D" id="Textfeld 12" o:spid="_x0000_s1038" type="#_x0000_t202" style="position:absolute;margin-left:11.65pt;margin-top:7.45pt;width:221.25pt;height:21pt;z-index:251659264;visibility:visible;mso-wrap-style:square;mso-width-percent:0;mso-height-percent:0;mso-wrap-distance-left:9pt;mso-wrap-distance-top:0;mso-wrap-distance-right:9pt;mso-wrap-distance-bottom:0;mso-position-horizontal:absolute;mso-position-horizontal-relative:text;mso-position-vertical:absolute;mso-position-vertical-relative:text;mso-width-percent:0;mso-height-percent:0;mso-width-relative:margin;mso-height-relative:margin;v-text-anchor:top" o:gfxdata="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" filled="f" stroked="f" strokeweight=".5pt">
+              <v:shape w14:anchorId="3458BD4D" id="Textfeld 12" o:spid="_x0000_s1038" type="#_x0000_t202" style="position:absolute;margin-left:11.65pt;margin-top:7.35pt;width:248.25pt;height:21pt;z-index:251659264;visibility:visible;mso-wrap-style:square;mso-width-percent:0;mso-height-percent:0;mso-wrap-distance-left:9pt;mso-wrap-distance-top:0;mso-wrap-distance-right:9pt;mso-wrap-distance-bottom:0;mso-position-horizontal:absolute;mso-position-horizontal-relative:text;mso-position-vertical:absolute;mso-position-vertical-relative:text;mso-width-percent:0;mso-height-percent:0;mso-width-relative:margin;mso-height-relative:margin;v-text-anchor:top" o:gfxdata="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" filled="f" stroked="f" strokeweight=".5pt">
                 <v:textbox>
                   <w:txbxContent>
                     <w:p>
@@ -1635,7 +1504,6 @@
                           <w:szCs w:val="20"/>
                         </w:rPr>
                       </w:pPr>
-                      <w:proofErr w:type="spellStart"/>
                       <w:r>
                         <w:rPr>
                           <w:rFonts w:ascii="Calibri Bold" w:hAnsi="Calibri Bold"/>
@@ -1645,9 +1513,8 @@
                           <w:sz w:val="20"/>
                           <w:szCs w:val="20"/>
                         </w:rPr>
-                        <w:t>Figure</w:t>
+                        <w:t>Abbildung</w:t>
                       </w:r>
-                      <w:proofErr w:type="spellEnd"/>
                       <w:r>
                         <w:rPr>
                           <w:rFonts w:ascii="Calibri Bold" w:hAnsi="Calibri Bold"/>
@@ -1657,9 +1524,8 @@
                           <w:sz w:val="20"/>
                           <w:szCs w:val="20"/>
                         </w:rPr>
-                        <w:t xml:space="preserve"> 1 – Set W: </w:t>
+                        <w:t xml:space="preserve"> 1 – </w:t>
                       </w:r>
-                      <w:proofErr w:type="spellStart"/>
                       <w:r>
                         <w:rPr>
                           <w:rFonts w:ascii="Calibri Bold" w:hAnsi="Calibri Bold"/>
@@ -1669,9 +1535,8 @@
                           <w:sz w:val="20"/>
                           <w:szCs w:val="20"/>
                         </w:rPr>
-                        <w:t>Our</w:t>
+                        <w:t>Menge</w:t>
                       </w:r>
-                      <w:proofErr w:type="spellEnd"/>
                       <w:r>
                         <w:rPr>
                           <w:rFonts w:ascii="Calibri Bold" w:hAnsi="Calibri Bold"/>
@@ -1681,9 +1546,8 @@
                           <w:sz w:val="20"/>
                           <w:szCs w:val="20"/>
                         </w:rPr>
-                        <w:t xml:space="preserve"> </w:t>
+                        <w:t xml:space="preserve"> W: </w:t>
                       </w:r>
-                      <w:proofErr w:type="spellStart"/>
                       <w:r>
                         <w:rPr>
                           <w:rFonts w:ascii="Calibri Bold" w:hAnsi="Calibri Bold"/>
@@ -1693,91 +1557,7 @@
                           <w:sz w:val="20"/>
                           <w:szCs w:val="20"/>
                         </w:rPr>
-                        <w:t>four</w:t>
-                      </w:r>
-                      <w:proofErr w:type="spellEnd"/>
-                      <w:r>
-                        <w:rPr>
-                          <w:rFonts w:ascii="Calibri Bold" w:hAnsi="Calibri Bold"/>
-                          <w:b/>
-                          <w:bCs/>
-                          <w:color w:val="4F81BC"/>
-                          <w:sz w:val="20"/>
-                          <w:szCs w:val="20"/>
-                        </w:rPr>
-                        <w:t xml:space="preserve"> </w:t>
-                      </w:r>
-                      <w:proofErr w:type="spellStart"/>
-                      <w:r>
-                        <w:rPr>
-                          <w:rFonts w:ascii="Calibri Bold" w:hAnsi="Calibri Bold"/>
-                          <w:b/>
-                          <w:bCs/>
-                          <w:color w:val="4F81BC"/>
-                          <w:sz w:val="20"/>
-                          <w:szCs w:val="20"/>
-                        </w:rPr>
-                        <w:t>pages</w:t>
-                      </w:r>
-                      <w:proofErr w:type="spellEnd"/>
-                      <w:r>
-                        <w:rPr>
-                          <w:rFonts w:ascii="Calibri Bold" w:hAnsi="Calibri Bold"/>
-                          <w:b/>
-                          <w:bCs/>
-                          <w:color w:val="4F81BC"/>
-                          <w:sz w:val="20"/>
-                          <w:szCs w:val="20"/>
-                        </w:rPr>
-                        <w:t xml:space="preserve"> </w:t>
-                      </w:r>
-                      <w:proofErr w:type="spellStart"/>
-                      <w:r>
-                        <w:rPr>
-                          <w:rFonts w:ascii="Calibri Bold" w:hAnsi="Calibri Bold"/>
-                          <w:b/>
-                          <w:bCs/>
-                          <w:color w:val="4F81BC"/>
-                          <w:sz w:val="20"/>
-                          <w:szCs w:val="20"/>
-                        </w:rPr>
-                        <w:t>and</w:t>
-                      </w:r>
-                      <w:proofErr w:type="spellEnd"/>
-                      <w:r>
-                        <w:rPr>
-                          <w:rFonts w:ascii="Calibri Bold" w:hAnsi="Calibri Bold"/>
-                          <w:b/>
-                          <w:bCs/>
-                          <w:color w:val="4F81BC"/>
-                          <w:sz w:val="20"/>
-                          <w:szCs w:val="20"/>
-                        </w:rPr>
-                        <w:t xml:space="preserve"> </w:t>
-                      </w:r>
-                      <w:proofErr w:type="spellStart"/>
-                      <w:r>
-                        <w:rPr>
-                          <w:rFonts w:ascii="Calibri Bold" w:hAnsi="Calibri Bold"/>
-                          <w:b/>
-                          <w:bCs/>
-                          <w:color w:val="4F81BC"/>
-                          <w:sz w:val="20"/>
-                          <w:szCs w:val="20"/>
-                        </w:rPr>
-                        <w:t>their</w:t>
-                      </w:r>
-                      <w:proofErr w:type="spellEnd"/>
-                      <w:r>
-                        <w:rPr>
-                          <w:rFonts w:ascii="Calibri Bold" w:hAnsi="Calibri Bold"/>
-                          <w:b/>
-                          <w:bCs/>
-                          <w:color w:val="4F81BC"/>
-                          <w:sz w:val="20"/>
-                          <w:szCs w:val="20"/>
-                        </w:rPr>
-                        <w:t xml:space="preserve"> links </w:t>
+                        <w:t>Unsere 4 Seiten und ihre Links</w:t>
                       </w:r>
                     </w:p>
                   </w:txbxContent>
@@ -3367,15 +3147,6 @@
     </w:p>
     <w:p>
       <w:pPr>
-        <w:spacing w:after="0" w:line="240" w:lineRule="auto"/>
-        <w:rPr>
-          <w:sz w:val="24"/>
-          <w:szCs w:val="24"/>
-        </w:rPr>
-      </w:pPr>
-    </w:p>
-    <w:p>
-      <w:pPr>
         <w:pStyle w:val="reader-word-layer"/>
         <w:shd w:val="clear" w:color="auto" w:fill="FFFFFF"/>
         <w:spacing w:before="0" w:beforeAutospacing="0" w:after="0" w:afterAutospacing="0"/>
@@ -3387,7 +3158,6 @@
           <w:spacing w:val="5"/>
         </w:rPr>
       </w:pPr>
-      <w:proofErr w:type="spellStart"/>
       <w:r>
         <w:rPr>
           <w:rFonts w:ascii="Cambria Bold" w:hAnsi="Cambria Bold"/>
@@ -3396,31 +3166,8 @@
           <w:color w:val="4F81BC"/>
           <w:spacing w:val="5"/>
         </w:rPr>
-        <w:t>Dampening</w:t>
-      </w:r>
-      <w:proofErr w:type="spellEnd"/>
-      <w:r>
-        <w:rPr>
-          <w:rFonts w:ascii="Cambria Bold" w:hAnsi="Cambria Bold"/>
-          <w:b/>
-          <w:bCs/>
-          <w:color w:val="4F81BC"/>
-          <w:spacing w:val="5"/>
-        </w:rPr>
-        <w:t xml:space="preserve"> </w:t>
-      </w:r>
-      <w:proofErr w:type="spellStart"/>
-      <w:r>
-        <w:rPr>
-          <w:rFonts w:ascii="Cambria Bold" w:hAnsi="Cambria Bold"/>
-          <w:b/>
-          <w:bCs/>
-          <w:color w:val="4F81BC"/>
-          <w:spacing w:val="5"/>
-        </w:rPr>
-        <w:t>Factor</w:t>
-      </w:r>
-      <w:proofErr w:type="spellEnd"/>
+        <w:t>Dämpfungsfaktor</w:t>
+      </w:r>
     </w:p>
     <w:p>
       <w:pPr>
@@ -4869,25 +4616,7 @@
           <w:color w:val="000000"/>
           <w:spacing w:val="-4"/>
         </w:rPr>
-        <w:t xml:space="preserve">die Gesamtanzahl der Seiten im </w:t>
-      </w:r>
-      <w:proofErr w:type="gramStart"/>
-      <w:r>
-        <w:rPr>
-          <w:rFonts w:ascii="Calibri" w:hAnsi="Calibri"/>
-          <w:color w:val="000000"/>
-          <w:spacing w:val="-4"/>
-        </w:rPr>
-        <w:t>System ,</w:t>
-      </w:r>
-      <w:proofErr w:type="gramEnd"/>
-      <w:r>
-        <w:rPr>
-          <w:rFonts w:ascii="Calibri" w:hAnsi="Calibri"/>
-          <w:color w:val="000000"/>
-          <w:spacing w:val="-4"/>
-        </w:rPr>
-        <w:t xml:space="preserve"> und </w:t>
+        <w:t xml:space="preserve">die Gesamtanzahl der Seiten im System, und </w:t>
       </w:r>
       <w:r>
         <w:rPr>
@@ -5016,98 +4745,14 @@
           <w:rFonts w:ascii="Calibri" w:hAnsi="Calibri" w:cs="Calibri"/>
           <w:lang w:val="de"/>
         </w:rPr>
-        <w:t>Wenn wir eine Matrix G haben, welch</w:t>
+        <w:t>Wenn wir eine Matrix G haben, welche die Nachbarschaftsmatrix ist welche die Verbindungen von allen unseren Webseiten darstellt, dann können wir die Anzahl der eingehenden und ausgehenden Links für eine bestimmte Webseite i oder j in unserer Matrix bestimmen</w:t>
       </w:r>
       <w:r>
         <w:rPr>
           <w:rFonts w:ascii="Calibri" w:hAnsi="Calibri" w:cs="Calibri"/>
           <w:lang w:val="de"/>
         </w:rPr>
-        <w:t>e die Nachbarschaftsmatrix ist</w:t>
-      </w:r>
-      <w:r>
-        <w:rPr>
-          <w:rFonts w:ascii="Calibri" w:hAnsi="Calibri" w:cs="Calibri"/>
-          <w:lang w:val="de"/>
-        </w:rPr>
-        <w:t xml:space="preserve"> welche die Verbindungen von allen unseren </w:t>
-      </w:r>
-      <w:r>
-        <w:rPr>
-          <w:rFonts w:ascii="Calibri" w:hAnsi="Calibri" w:cs="Calibri"/>
-          <w:lang w:val="de"/>
-        </w:rPr>
-        <w:t>Webs</w:t>
-      </w:r>
-      <w:r>
-        <w:rPr>
-          <w:rFonts w:ascii="Calibri" w:hAnsi="Calibri" w:cs="Calibri"/>
-          <w:lang w:val="de"/>
-        </w:rPr>
-        <w:t xml:space="preserve">eiten darstellt, dann können wir die Anzahl der eingehenden und ausgehenden Links für eine bestimmte </w:t>
-      </w:r>
-      <w:r>
-        <w:rPr>
-          <w:rFonts w:ascii="Calibri" w:hAnsi="Calibri" w:cs="Calibri"/>
-          <w:lang w:val="de"/>
-        </w:rPr>
-        <w:t>Webs</w:t>
-      </w:r>
-      <w:r>
-        <w:rPr>
-          <w:rFonts w:ascii="Calibri" w:hAnsi="Calibri" w:cs="Calibri"/>
-          <w:lang w:val="de"/>
-        </w:rPr>
-        <w:t>eite</w:t>
-      </w:r>
-      <w:r>
-        <w:rPr>
-          <w:rFonts w:ascii="Calibri" w:hAnsi="Calibri" w:cs="Calibri"/>
-          <w:lang w:val="de"/>
-        </w:rPr>
-        <w:t xml:space="preserve"> </w:t>
-      </w:r>
-      <w:r>
-        <w:rPr>
-          <w:rFonts w:ascii="Calibri" w:hAnsi="Calibri" w:cs="Calibri"/>
-          <w:lang w:val="de"/>
-        </w:rPr>
-        <w:t>i oder j</w:t>
-      </w:r>
-      <w:r>
-        <w:rPr>
-          <w:rFonts w:ascii="Calibri" w:hAnsi="Calibri" w:cs="Calibri"/>
-          <w:lang w:val="de"/>
-        </w:rPr>
-        <w:t xml:space="preserve"> in unserer Matrix </w:t>
-      </w:r>
-      <w:r>
-        <w:rPr>
-          <w:rFonts w:ascii="Calibri" w:hAnsi="Calibri" w:cs="Calibri"/>
-          <w:lang w:val="de"/>
-        </w:rPr>
-        <w:t>bestimmen</w:t>
-      </w:r>
-      <w:r>
-        <w:rPr>
-          <w:rFonts w:ascii="Calibri" w:hAnsi="Calibri" w:cs="Calibri"/>
-          <w:lang w:val="de"/>
-        </w:rPr>
-        <w:t xml:space="preserve"> durch das Formulieren der zwei Gl</w:t>
-      </w:r>
-      <w:r>
-        <w:rPr>
-          <w:rFonts w:ascii="Calibri" w:hAnsi="Calibri" w:cs="Calibri"/>
-          <w:lang w:val="de"/>
-        </w:rPr>
-        <w:t>e</w:t>
-      </w:r>
-      <w:r>
-        <w:rPr>
-          <w:rFonts w:ascii="Calibri" w:hAnsi="Calibri" w:cs="Calibri"/>
-          <w:lang w:val="de"/>
-        </w:rPr>
-        <w:t xml:space="preserve">ichungen </w:t>
+        <w:t xml:space="preserve"> durch das Formulieren der zwei Gleichungen </w:t>
       </w:r>
       <w:proofErr w:type="spellStart"/>
       <w:r>
@@ -5369,7 +5014,17 @@
           <w:color w:val="000000"/>
           <w:spacing w:val="-4"/>
         </w:rPr>
-        <w:t>into</w:t>
+        <w:t>int</w:t>
+      </w:r>
+      <w:bookmarkStart w:id="0" w:name="_GoBack"/>
+      <w:bookmarkEnd w:id="0"/>
+      <w:r>
+        <w:rPr>
+          <w:rFonts w:ascii="Calibri" w:hAnsi="Calibri"/>
+          <w:color w:val="000000"/>
+          <w:spacing w:val="-4"/>
+        </w:rPr>
+        <w:t>o</w:t>
       </w:r>
       <w:proofErr w:type="spellEnd"/>
       <w:r>
@@ -6574,7 +6229,6 @@
           <w:color w:val="000000"/>
           <w:spacing w:val="-3"/>
         </w:rPr>
-        <w:lastRenderedPageBreak/>
         <w:t>Where</w:t>
       </w:r>
       <w:proofErr w:type="spellEnd"/>
@@ -16299,7 +15953,6 @@
           <w:spacing w:val="-4"/>
         </w:rPr>
       </w:pPr>
-      <w:proofErr w:type="spellStart"/>
       <w:r>
         <w:rPr>
           <w:rFonts w:ascii="Cambria Bold" w:hAnsi="Cambria Bold"/>
@@ -16308,31 +15961,8 @@
           <w:color w:val="365F91"/>
           <w:spacing w:val="-4"/>
         </w:rPr>
-        <w:t>Concluding</w:t>
-      </w:r>
-      <w:proofErr w:type="spellEnd"/>
-      <w:r>
-        <w:rPr>
-          <w:rFonts w:ascii="Cambria Bold" w:hAnsi="Cambria Bold"/>
-          <w:b/>
-          <w:bCs/>
-          <w:color w:val="365F91"/>
-          <w:spacing w:val="-4"/>
-        </w:rPr>
-        <w:t xml:space="preserve"> </w:t>
-      </w:r>
-      <w:proofErr w:type="spellStart"/>
-      <w:r>
-        <w:rPr>
-          <w:rFonts w:ascii="Cambria Bold" w:hAnsi="Cambria Bold"/>
-          <w:b/>
-          <w:bCs/>
-          <w:color w:val="365F91"/>
-          <w:spacing w:val="-4"/>
-        </w:rPr>
-        <w:t>Remarks</w:t>
-      </w:r>
-      <w:proofErr w:type="spellEnd"/>
+        <w:t>Abschliessende Bemerkungen</w:t>
+      </w:r>
     </w:p>
     <w:p>
       <w:pPr>
@@ -16346,829 +15976,45 @@
           <w:spacing w:val="-4"/>
         </w:rPr>
       </w:pPr>
-      <w:proofErr w:type="spellStart"/>
-      <w:r>
-        <w:rPr>
-          <w:rFonts w:ascii="Calibri" w:hAnsi="Calibri"/>
-          <w:color w:val="000000"/>
-          <w:spacing w:val="-4"/>
-        </w:rPr>
-        <w:t>There</w:t>
-      </w:r>
-      <w:proofErr w:type="spellEnd"/>
-      <w:r>
-        <w:rPr>
-          <w:rFonts w:ascii="Calibri" w:hAnsi="Calibri"/>
-          <w:color w:val="000000"/>
-          <w:spacing w:val="-4"/>
-        </w:rPr>
-        <w:t xml:space="preserve"> </w:t>
-      </w:r>
-      <w:proofErr w:type="spellStart"/>
-      <w:r>
-        <w:rPr>
-          <w:rFonts w:ascii="Calibri" w:hAnsi="Calibri"/>
-          <w:color w:val="000000"/>
-          <w:spacing w:val="-4"/>
-        </w:rPr>
-        <w:t>are</w:t>
-      </w:r>
-      <w:proofErr w:type="spellEnd"/>
-      <w:r>
-        <w:rPr>
-          <w:rFonts w:ascii="Calibri" w:hAnsi="Calibri"/>
-          <w:color w:val="000000"/>
-          <w:spacing w:val="-4"/>
-        </w:rPr>
-        <w:t xml:space="preserve"> </w:t>
-      </w:r>
-      <w:proofErr w:type="spellStart"/>
-      <w:r>
-        <w:rPr>
-          <w:rFonts w:ascii="Calibri" w:hAnsi="Calibri"/>
-          <w:color w:val="000000"/>
-          <w:spacing w:val="-4"/>
-        </w:rPr>
-        <w:t>many</w:t>
-      </w:r>
-      <w:proofErr w:type="spellEnd"/>
-      <w:r>
-        <w:rPr>
-          <w:rFonts w:ascii="Calibri" w:hAnsi="Calibri"/>
-          <w:color w:val="000000"/>
-          <w:spacing w:val="-4"/>
-        </w:rPr>
-        <w:t xml:space="preserve"> </w:t>
-      </w:r>
-      <w:proofErr w:type="spellStart"/>
-      <w:r>
-        <w:rPr>
-          <w:rFonts w:ascii="Calibri" w:hAnsi="Calibri"/>
-          <w:color w:val="000000"/>
-          <w:spacing w:val="-4"/>
-        </w:rPr>
-        <w:t>tweaks</w:t>
-      </w:r>
-      <w:proofErr w:type="spellEnd"/>
-      <w:r>
-        <w:rPr>
-          <w:rFonts w:ascii="Calibri" w:hAnsi="Calibri"/>
-          <w:color w:val="000000"/>
-          <w:spacing w:val="-4"/>
-        </w:rPr>
-        <w:t xml:space="preserve"> </w:t>
-      </w:r>
-      <w:proofErr w:type="spellStart"/>
-      <w:r>
-        <w:rPr>
-          <w:rFonts w:ascii="Calibri" w:hAnsi="Calibri"/>
-          <w:color w:val="000000"/>
-          <w:spacing w:val="-4"/>
-        </w:rPr>
-        <w:t>that</w:t>
-      </w:r>
-      <w:proofErr w:type="spellEnd"/>
-      <w:r>
-        <w:rPr>
-          <w:rFonts w:ascii="Calibri" w:hAnsi="Calibri"/>
-          <w:color w:val="000000"/>
-          <w:spacing w:val="-4"/>
-        </w:rPr>
-        <w:t xml:space="preserve"> </w:t>
-      </w:r>
-      <w:proofErr w:type="spellStart"/>
-      <w:r>
-        <w:rPr>
-          <w:rFonts w:ascii="Calibri" w:hAnsi="Calibri"/>
-          <w:color w:val="000000"/>
-          <w:spacing w:val="-4"/>
-        </w:rPr>
-        <w:t>can</w:t>
-      </w:r>
-      <w:proofErr w:type="spellEnd"/>
-      <w:r>
-        <w:rPr>
-          <w:rFonts w:ascii="Calibri" w:hAnsi="Calibri"/>
-          <w:color w:val="000000"/>
-          <w:spacing w:val="-4"/>
-        </w:rPr>
-        <w:t xml:space="preserve"> </w:t>
-      </w:r>
-      <w:proofErr w:type="spellStart"/>
-      <w:r>
-        <w:rPr>
-          <w:rFonts w:ascii="Calibri" w:hAnsi="Calibri"/>
-          <w:color w:val="000000"/>
-          <w:spacing w:val="-4"/>
-        </w:rPr>
-        <w:t>be</w:t>
-      </w:r>
-      <w:proofErr w:type="spellEnd"/>
-      <w:r>
-        <w:rPr>
-          <w:rFonts w:ascii="Calibri" w:hAnsi="Calibri"/>
-          <w:color w:val="000000"/>
-          <w:spacing w:val="-4"/>
-        </w:rPr>
-        <w:t xml:space="preserve"> </w:t>
-      </w:r>
-      <w:proofErr w:type="spellStart"/>
-      <w:r>
-        <w:rPr>
-          <w:rFonts w:ascii="Calibri" w:hAnsi="Calibri"/>
-          <w:color w:val="000000"/>
-          <w:spacing w:val="-4"/>
-        </w:rPr>
-        <w:t>done</w:t>
-      </w:r>
-      <w:proofErr w:type="spellEnd"/>
-      <w:r>
-        <w:rPr>
-          <w:rFonts w:ascii="Calibri" w:hAnsi="Calibri"/>
-          <w:color w:val="000000"/>
-          <w:spacing w:val="-4"/>
-        </w:rPr>
-        <w:t xml:space="preserve"> </w:t>
-      </w:r>
-      <w:proofErr w:type="spellStart"/>
-      <w:r>
-        <w:rPr>
-          <w:rFonts w:ascii="Calibri" w:hAnsi="Calibri"/>
-          <w:color w:val="000000"/>
-          <w:spacing w:val="-4"/>
-        </w:rPr>
-        <w:t>to</w:t>
-      </w:r>
-      <w:proofErr w:type="spellEnd"/>
-      <w:r>
-        <w:rPr>
-          <w:rFonts w:ascii="Calibri" w:hAnsi="Calibri"/>
-          <w:color w:val="000000"/>
-          <w:spacing w:val="-4"/>
-        </w:rPr>
-        <w:t xml:space="preserve"> </w:t>
-      </w:r>
-      <w:proofErr w:type="spellStart"/>
-      <w:r>
-        <w:rPr>
-          <w:rFonts w:ascii="Calibri" w:hAnsi="Calibri"/>
-          <w:color w:val="000000"/>
-          <w:spacing w:val="-4"/>
-        </w:rPr>
-        <w:t>further</w:t>
-      </w:r>
-      <w:proofErr w:type="spellEnd"/>
-      <w:r>
-        <w:rPr>
-          <w:rFonts w:ascii="Calibri" w:hAnsi="Calibri"/>
-          <w:color w:val="000000"/>
-          <w:spacing w:val="-4"/>
-        </w:rPr>
-        <w:t xml:space="preserve"> </w:t>
-      </w:r>
-      <w:proofErr w:type="spellStart"/>
-      <w:r>
-        <w:rPr>
-          <w:rFonts w:ascii="Calibri" w:hAnsi="Calibri"/>
-          <w:color w:val="000000"/>
-          <w:spacing w:val="-4"/>
-        </w:rPr>
-        <w:t>enhance</w:t>
-      </w:r>
-      <w:proofErr w:type="spellEnd"/>
-      <w:r>
-        <w:rPr>
-          <w:rFonts w:ascii="Calibri" w:hAnsi="Calibri"/>
-          <w:color w:val="000000"/>
-          <w:spacing w:val="-4"/>
-        </w:rPr>
-        <w:t xml:space="preserve"> </w:t>
-      </w:r>
-      <w:proofErr w:type="spellStart"/>
-      <w:r>
-        <w:rPr>
-          <w:rFonts w:ascii="Calibri" w:hAnsi="Calibri"/>
-          <w:color w:val="000000"/>
-          <w:spacing w:val="-4"/>
-        </w:rPr>
-        <w:t>P</w:t>
-      </w:r>
-      <w:r>
-        <w:rPr>
-          <w:rFonts w:ascii="Calibri" w:hAnsi="Calibri"/>
-          <w:color w:val="000000"/>
-          <w:spacing w:val="-4"/>
-        </w:rPr>
-        <w:t>ageRank’s</w:t>
-      </w:r>
-      <w:proofErr w:type="spellEnd"/>
-      <w:r>
-        <w:rPr>
-          <w:rFonts w:ascii="Calibri" w:hAnsi="Calibri"/>
-          <w:color w:val="000000"/>
-          <w:spacing w:val="-4"/>
-        </w:rPr>
-        <w:t xml:space="preserve"> </w:t>
-      </w:r>
-      <w:proofErr w:type="spellStart"/>
-      <w:r>
-        <w:rPr>
-          <w:rFonts w:ascii="Calibri" w:hAnsi="Calibri"/>
-          <w:color w:val="000000"/>
-          <w:spacing w:val="-4"/>
-        </w:rPr>
-        <w:t>performance</w:t>
-      </w:r>
-      <w:proofErr w:type="spellEnd"/>
-      <w:r>
-        <w:rPr>
-          <w:rFonts w:ascii="Calibri" w:hAnsi="Calibri"/>
-          <w:color w:val="000000"/>
-          <w:spacing w:val="-4"/>
-        </w:rPr>
-        <w:t xml:space="preserve"> in </w:t>
-      </w:r>
-      <w:proofErr w:type="spellStart"/>
-      <w:r>
-        <w:rPr>
-          <w:rFonts w:ascii="Calibri" w:hAnsi="Calibri"/>
-          <w:color w:val="000000"/>
-          <w:spacing w:val="-4"/>
-        </w:rPr>
-        <w:t>terms</w:t>
-      </w:r>
-      <w:proofErr w:type="spellEnd"/>
-      <w:r>
-        <w:rPr>
-          <w:rFonts w:ascii="Calibri" w:hAnsi="Calibri"/>
-          <w:color w:val="000000"/>
-          <w:spacing w:val="-4"/>
-        </w:rPr>
-        <w:t xml:space="preserve"> </w:t>
-      </w:r>
-      <w:proofErr w:type="spellStart"/>
-      <w:r>
-        <w:rPr>
-          <w:rFonts w:ascii="Calibri" w:hAnsi="Calibri"/>
-          <w:color w:val="000000"/>
-          <w:spacing w:val="-3"/>
-        </w:rPr>
-        <w:t>of</w:t>
-      </w:r>
-      <w:proofErr w:type="spellEnd"/>
-      <w:r>
-        <w:rPr>
-          <w:rFonts w:ascii="Calibri" w:hAnsi="Calibri"/>
-          <w:color w:val="000000"/>
-          <w:spacing w:val="-3"/>
-        </w:rPr>
-        <w:t xml:space="preserve"> </w:t>
-      </w:r>
-      <w:proofErr w:type="spellStart"/>
-      <w:r>
-        <w:rPr>
-          <w:rFonts w:ascii="Calibri" w:hAnsi="Calibri"/>
-          <w:color w:val="000000"/>
-          <w:spacing w:val="-3"/>
-        </w:rPr>
-        <w:t>calculation</w:t>
-      </w:r>
-      <w:proofErr w:type="spellEnd"/>
-      <w:r>
-        <w:rPr>
-          <w:rFonts w:ascii="Calibri" w:hAnsi="Calibri"/>
-          <w:color w:val="000000"/>
-          <w:spacing w:val="-3"/>
-        </w:rPr>
-        <w:t xml:space="preserve"> </w:t>
-      </w:r>
-      <w:proofErr w:type="spellStart"/>
-      <w:r>
-        <w:rPr>
-          <w:rFonts w:ascii="Calibri" w:hAnsi="Calibri"/>
-          <w:color w:val="000000"/>
-          <w:spacing w:val="-3"/>
-        </w:rPr>
-        <w:t>efficiency</w:t>
-      </w:r>
-      <w:proofErr w:type="spellEnd"/>
-      <w:r>
-        <w:rPr>
-          <w:rFonts w:ascii="Calibri" w:hAnsi="Calibri"/>
-          <w:color w:val="000000"/>
-          <w:spacing w:val="-3"/>
-        </w:rPr>
-        <w:t xml:space="preserve"> </w:t>
-      </w:r>
-      <w:proofErr w:type="spellStart"/>
-      <w:r>
-        <w:rPr>
-          <w:rFonts w:ascii="Calibri" w:hAnsi="Calibri"/>
-          <w:color w:val="000000"/>
-          <w:spacing w:val="-3"/>
-        </w:rPr>
-        <w:t>and</w:t>
-      </w:r>
-      <w:proofErr w:type="spellEnd"/>
-      <w:r>
-        <w:rPr>
-          <w:rFonts w:ascii="Calibri" w:hAnsi="Calibri"/>
-          <w:color w:val="000000"/>
-          <w:spacing w:val="-3"/>
-        </w:rPr>
-        <w:t xml:space="preserve"> </w:t>
-      </w:r>
-      <w:proofErr w:type="spellStart"/>
-      <w:r>
-        <w:rPr>
-          <w:rFonts w:ascii="Calibri" w:hAnsi="Calibri"/>
-          <w:color w:val="000000"/>
-          <w:spacing w:val="-3"/>
-        </w:rPr>
-        <w:t>results</w:t>
-      </w:r>
-      <w:proofErr w:type="spellEnd"/>
-      <w:r>
-        <w:rPr>
-          <w:rFonts w:ascii="Calibri" w:hAnsi="Calibri"/>
-          <w:color w:val="000000"/>
-          <w:spacing w:val="-3"/>
-        </w:rPr>
-        <w:t xml:space="preserve">.  The </w:t>
-      </w:r>
-      <w:proofErr w:type="spellStart"/>
-      <w:r>
-        <w:rPr>
-          <w:rFonts w:ascii="Calibri" w:hAnsi="Calibri"/>
-          <w:color w:val="000000"/>
-          <w:spacing w:val="-3"/>
-        </w:rPr>
-        <w:t>basic</w:t>
-      </w:r>
-      <w:proofErr w:type="spellEnd"/>
-      <w:r>
-        <w:rPr>
-          <w:rFonts w:ascii="Calibri" w:hAnsi="Calibri"/>
-          <w:color w:val="000000"/>
-          <w:spacing w:val="-3"/>
-        </w:rPr>
-        <w:t xml:space="preserve"> PageRank </w:t>
-      </w:r>
-      <w:proofErr w:type="spellStart"/>
-      <w:r>
-        <w:rPr>
-          <w:rFonts w:ascii="Calibri" w:hAnsi="Calibri"/>
-          <w:color w:val="000000"/>
-          <w:spacing w:val="-3"/>
-        </w:rPr>
-        <w:t>algorithm</w:t>
-      </w:r>
-      <w:proofErr w:type="spellEnd"/>
-      <w:r>
-        <w:rPr>
-          <w:rFonts w:ascii="Calibri" w:hAnsi="Calibri"/>
-          <w:color w:val="000000"/>
-          <w:spacing w:val="-3"/>
-        </w:rPr>
-        <w:t xml:space="preserve"> </w:t>
-      </w:r>
-      <w:proofErr w:type="spellStart"/>
-      <w:r>
-        <w:rPr>
-          <w:rFonts w:ascii="Calibri" w:hAnsi="Calibri"/>
-          <w:color w:val="000000"/>
-          <w:spacing w:val="-3"/>
-        </w:rPr>
-        <w:t>is</w:t>
-      </w:r>
-      <w:proofErr w:type="spellEnd"/>
-      <w:r>
-        <w:rPr>
-          <w:rFonts w:ascii="Calibri" w:hAnsi="Calibri"/>
-          <w:color w:val="000000"/>
-          <w:spacing w:val="-3"/>
-        </w:rPr>
-        <w:t xml:space="preserve"> an </w:t>
-      </w:r>
-      <w:proofErr w:type="spellStart"/>
-      <w:r>
-        <w:rPr>
-          <w:rFonts w:ascii="Calibri" w:hAnsi="Calibri"/>
-          <w:color w:val="000000"/>
-          <w:spacing w:val="-3"/>
-        </w:rPr>
-        <w:t>interesting</w:t>
-      </w:r>
-      <w:proofErr w:type="spellEnd"/>
-      <w:r>
-        <w:rPr>
-          <w:rFonts w:ascii="Calibri" w:hAnsi="Calibri"/>
-          <w:color w:val="000000"/>
-          <w:spacing w:val="-3"/>
-        </w:rPr>
-        <w:t xml:space="preserve"> </w:t>
-      </w:r>
-      <w:proofErr w:type="spellStart"/>
-      <w:r>
-        <w:rPr>
-          <w:rFonts w:ascii="Calibri" w:hAnsi="Calibri"/>
-          <w:color w:val="000000"/>
-          <w:spacing w:val="-3"/>
-        </w:rPr>
-        <w:t>algorithm</w:t>
-      </w:r>
-      <w:proofErr w:type="spellEnd"/>
-      <w:r>
-        <w:rPr>
-          <w:rFonts w:ascii="Calibri" w:hAnsi="Calibri"/>
-          <w:color w:val="000000"/>
-          <w:spacing w:val="-3"/>
-        </w:rPr>
-        <w:t xml:space="preserve"> </w:t>
-      </w:r>
-      <w:proofErr w:type="spellStart"/>
-      <w:r>
-        <w:rPr>
-          <w:rFonts w:ascii="Calibri" w:hAnsi="Calibri"/>
-          <w:color w:val="000000"/>
-          <w:spacing w:val="-3"/>
-        </w:rPr>
-        <w:t>to</w:t>
-      </w:r>
-      <w:proofErr w:type="spellEnd"/>
-      <w:r>
-        <w:rPr>
-          <w:rFonts w:ascii="Calibri" w:hAnsi="Calibri"/>
-          <w:color w:val="000000"/>
-          <w:spacing w:val="-3"/>
-        </w:rPr>
-        <w:t xml:space="preserve"> </w:t>
-      </w:r>
-      <w:proofErr w:type="spellStart"/>
-      <w:r>
-        <w:rPr>
-          <w:rFonts w:ascii="Calibri" w:hAnsi="Calibri"/>
-          <w:color w:val="000000"/>
-          <w:spacing w:val="-3"/>
-        </w:rPr>
-        <w:t>learn</w:t>
-      </w:r>
-      <w:proofErr w:type="spellEnd"/>
-      <w:r>
-        <w:rPr>
-          <w:rFonts w:ascii="Calibri" w:hAnsi="Calibri"/>
-          <w:color w:val="000000"/>
-          <w:spacing w:val="-3"/>
-        </w:rPr>
-        <w:t xml:space="preserve">. </w:t>
-      </w:r>
-      <w:r>
-        <w:rPr>
-          <w:rFonts w:ascii="Calibri" w:hAnsi="Calibri"/>
-          <w:color w:val="000000"/>
-          <w:spacing w:val="-4"/>
-        </w:rPr>
-        <w:t xml:space="preserve">The </w:t>
-      </w:r>
-      <w:proofErr w:type="spellStart"/>
-      <w:r>
-        <w:rPr>
-          <w:rFonts w:ascii="Calibri" w:hAnsi="Calibri"/>
-          <w:color w:val="000000"/>
-          <w:spacing w:val="-4"/>
-        </w:rPr>
-        <w:t>algorithm</w:t>
-      </w:r>
-      <w:proofErr w:type="spellEnd"/>
-      <w:r>
-        <w:rPr>
-          <w:rFonts w:ascii="Calibri" w:hAnsi="Calibri"/>
-          <w:color w:val="000000"/>
-          <w:spacing w:val="-4"/>
-        </w:rPr>
-        <w:t xml:space="preserve"> </w:t>
-      </w:r>
-      <w:proofErr w:type="spellStart"/>
-      <w:r>
-        <w:rPr>
-          <w:rFonts w:ascii="Calibri" w:hAnsi="Calibri"/>
-          <w:color w:val="000000"/>
-          <w:spacing w:val="-4"/>
-        </w:rPr>
-        <w:t>itself</w:t>
-      </w:r>
-      <w:proofErr w:type="spellEnd"/>
-      <w:r>
-        <w:rPr>
-          <w:rFonts w:ascii="Calibri" w:hAnsi="Calibri"/>
-          <w:color w:val="000000"/>
-          <w:spacing w:val="-4"/>
-        </w:rPr>
-        <w:t xml:space="preserve"> </w:t>
-      </w:r>
-      <w:proofErr w:type="spellStart"/>
-      <w:r>
-        <w:rPr>
-          <w:rFonts w:ascii="Calibri" w:hAnsi="Calibri"/>
-          <w:color w:val="000000"/>
-          <w:spacing w:val="-4"/>
-        </w:rPr>
-        <w:t>is</w:t>
-      </w:r>
-      <w:proofErr w:type="spellEnd"/>
-      <w:r>
-        <w:rPr>
-          <w:rFonts w:ascii="Calibri" w:hAnsi="Calibri"/>
-          <w:color w:val="000000"/>
-          <w:spacing w:val="-4"/>
-        </w:rPr>
-        <w:t xml:space="preserve"> </w:t>
-      </w:r>
-      <w:proofErr w:type="spellStart"/>
-      <w:r>
-        <w:rPr>
-          <w:rFonts w:ascii="Calibri" w:hAnsi="Calibri"/>
-          <w:color w:val="000000"/>
-          <w:spacing w:val="-4"/>
-        </w:rPr>
-        <w:t>far</w:t>
-      </w:r>
-      <w:proofErr w:type="spellEnd"/>
-      <w:r>
-        <w:rPr>
-          <w:rFonts w:ascii="Calibri" w:hAnsi="Calibri"/>
-          <w:color w:val="000000"/>
-          <w:spacing w:val="-4"/>
-        </w:rPr>
-        <w:t xml:space="preserve"> simpler </w:t>
-      </w:r>
-      <w:proofErr w:type="spellStart"/>
-      <w:r>
-        <w:rPr>
-          <w:rFonts w:ascii="Calibri" w:hAnsi="Calibri"/>
-          <w:color w:val="000000"/>
-          <w:spacing w:val="-4"/>
-        </w:rPr>
-        <w:t>than</w:t>
-      </w:r>
-      <w:proofErr w:type="spellEnd"/>
-      <w:r>
-        <w:rPr>
-          <w:rFonts w:ascii="Calibri" w:hAnsi="Calibri"/>
-          <w:color w:val="000000"/>
-          <w:spacing w:val="-4"/>
-        </w:rPr>
-        <w:t xml:space="preserve"> </w:t>
-      </w:r>
-      <w:proofErr w:type="spellStart"/>
-      <w:r>
-        <w:rPr>
-          <w:rFonts w:ascii="Calibri" w:hAnsi="Calibri"/>
-          <w:color w:val="000000"/>
-          <w:spacing w:val="-4"/>
-        </w:rPr>
-        <w:t>one</w:t>
-      </w:r>
-      <w:proofErr w:type="spellEnd"/>
-      <w:r>
-        <w:rPr>
-          <w:rFonts w:ascii="Calibri" w:hAnsi="Calibri"/>
-          <w:color w:val="000000"/>
-          <w:spacing w:val="-4"/>
-        </w:rPr>
-        <w:t xml:space="preserve"> </w:t>
-      </w:r>
-      <w:proofErr w:type="spellStart"/>
-      <w:r>
-        <w:rPr>
-          <w:rFonts w:ascii="Calibri" w:hAnsi="Calibri"/>
-          <w:color w:val="000000"/>
-          <w:spacing w:val="-4"/>
-        </w:rPr>
-        <w:t>may</w:t>
-      </w:r>
-      <w:proofErr w:type="spellEnd"/>
-      <w:r>
-        <w:rPr>
-          <w:rFonts w:ascii="Calibri" w:hAnsi="Calibri"/>
-          <w:color w:val="000000"/>
-          <w:spacing w:val="-4"/>
-        </w:rPr>
-        <w:t xml:space="preserve"> </w:t>
-      </w:r>
-      <w:proofErr w:type="spellStart"/>
-      <w:r>
-        <w:rPr>
-          <w:rFonts w:ascii="Calibri" w:hAnsi="Calibri"/>
-          <w:color w:val="000000"/>
-          <w:spacing w:val="-4"/>
-        </w:rPr>
-        <w:t>think</w:t>
-      </w:r>
-      <w:proofErr w:type="spellEnd"/>
-      <w:r>
-        <w:rPr>
-          <w:rFonts w:ascii="Calibri" w:hAnsi="Calibri"/>
-          <w:color w:val="000000"/>
-          <w:spacing w:val="-4"/>
-        </w:rPr>
-        <w:t xml:space="preserve"> but </w:t>
-      </w:r>
-      <w:proofErr w:type="spellStart"/>
-      <w:r>
-        <w:rPr>
-          <w:rFonts w:ascii="Calibri" w:hAnsi="Calibri"/>
-          <w:color w:val="000000"/>
-          <w:spacing w:val="-4"/>
-        </w:rPr>
-        <w:t>the</w:t>
-      </w:r>
-      <w:proofErr w:type="spellEnd"/>
-      <w:r>
-        <w:rPr>
-          <w:rFonts w:ascii="Calibri" w:hAnsi="Calibri"/>
-          <w:color w:val="000000"/>
-          <w:spacing w:val="-4"/>
-        </w:rPr>
-        <w:t xml:space="preserve"> </w:t>
-      </w:r>
-      <w:proofErr w:type="spellStart"/>
-      <w:r>
-        <w:rPr>
-          <w:rFonts w:ascii="Calibri" w:hAnsi="Calibri"/>
-          <w:color w:val="000000"/>
-          <w:spacing w:val="-4"/>
-        </w:rPr>
-        <w:t>difficulty</w:t>
-      </w:r>
-      <w:proofErr w:type="spellEnd"/>
-      <w:r>
-        <w:rPr>
-          <w:rFonts w:ascii="Calibri" w:hAnsi="Calibri"/>
-          <w:color w:val="000000"/>
-          <w:spacing w:val="-4"/>
-        </w:rPr>
-        <w:t xml:space="preserve"> </w:t>
-      </w:r>
-      <w:proofErr w:type="spellStart"/>
-      <w:r>
-        <w:rPr>
-          <w:rFonts w:ascii="Calibri" w:hAnsi="Calibri"/>
-          <w:color w:val="000000"/>
-          <w:spacing w:val="-4"/>
-        </w:rPr>
-        <w:t>seems</w:t>
-      </w:r>
-      <w:proofErr w:type="spellEnd"/>
-      <w:r>
-        <w:rPr>
-          <w:rFonts w:ascii="Calibri" w:hAnsi="Calibri"/>
-          <w:color w:val="000000"/>
-          <w:spacing w:val="-4"/>
-        </w:rPr>
-        <w:t xml:space="preserve"> </w:t>
-      </w:r>
-      <w:proofErr w:type="spellStart"/>
-      <w:r>
-        <w:rPr>
-          <w:rFonts w:ascii="Calibri" w:hAnsi="Calibri"/>
-          <w:color w:val="000000"/>
-          <w:spacing w:val="-4"/>
-        </w:rPr>
-        <w:t>to</w:t>
-      </w:r>
-      <w:proofErr w:type="spellEnd"/>
-      <w:r>
-        <w:rPr>
-          <w:rFonts w:ascii="Calibri" w:hAnsi="Calibri"/>
-          <w:color w:val="000000"/>
-          <w:spacing w:val="-4"/>
-        </w:rPr>
-        <w:t xml:space="preserve"> </w:t>
-      </w:r>
-      <w:proofErr w:type="spellStart"/>
-      <w:r>
-        <w:rPr>
-          <w:rFonts w:ascii="Calibri" w:hAnsi="Calibri"/>
-          <w:color w:val="000000"/>
-          <w:spacing w:val="-4"/>
-        </w:rPr>
-        <w:t>be</w:t>
-      </w:r>
-      <w:proofErr w:type="spellEnd"/>
-      <w:r>
-        <w:rPr>
-          <w:rFonts w:ascii="Calibri" w:hAnsi="Calibri"/>
-          <w:color w:val="000000"/>
-          <w:spacing w:val="-4"/>
-        </w:rPr>
-        <w:t xml:space="preserve"> in </w:t>
-      </w:r>
-      <w:proofErr w:type="spellStart"/>
-      <w:r>
-        <w:rPr>
-          <w:rFonts w:ascii="Calibri" w:hAnsi="Calibri"/>
-          <w:color w:val="000000"/>
-          <w:spacing w:val="-4"/>
-        </w:rPr>
-        <w:t>calculating</w:t>
-      </w:r>
-      <w:proofErr w:type="spellEnd"/>
-      <w:r>
-        <w:rPr>
-          <w:rFonts w:ascii="Calibri" w:hAnsi="Calibri"/>
-          <w:color w:val="000000"/>
-          <w:spacing w:val="-4"/>
-        </w:rPr>
-        <w:t xml:space="preserve"> </w:t>
-      </w:r>
-      <w:proofErr w:type="spellStart"/>
-      <w:r>
-        <w:rPr>
-          <w:rFonts w:ascii="Calibri" w:hAnsi="Calibri"/>
-          <w:color w:val="000000"/>
-          <w:spacing w:val="-4"/>
-        </w:rPr>
-        <w:t>the</w:t>
-      </w:r>
-      <w:proofErr w:type="spellEnd"/>
-      <w:r>
-        <w:rPr>
-          <w:rFonts w:ascii="Calibri" w:hAnsi="Calibri"/>
-          <w:color w:val="000000"/>
-          <w:spacing w:val="-4"/>
-        </w:rPr>
-        <w:t xml:space="preserve"> </w:t>
-      </w:r>
-      <w:r>
-        <w:rPr>
-          <w:rFonts w:ascii="Calibri" w:hAnsi="Calibri"/>
-          <w:color w:val="000000"/>
-          <w:spacing w:val="-4"/>
-        </w:rPr>
-        <w:t xml:space="preserve">PageRank </w:t>
-      </w:r>
-      <w:proofErr w:type="spellStart"/>
-      <w:r>
-        <w:rPr>
-          <w:rFonts w:ascii="Calibri" w:hAnsi="Calibri"/>
-          <w:color w:val="000000"/>
-          <w:spacing w:val="-4"/>
-        </w:rPr>
-        <w:t>efficiently</w:t>
-      </w:r>
-      <w:proofErr w:type="spellEnd"/>
-      <w:r>
-        <w:rPr>
-          <w:rFonts w:ascii="Calibri" w:hAnsi="Calibri"/>
-          <w:color w:val="000000"/>
-          <w:spacing w:val="-4"/>
-        </w:rPr>
-        <w:t xml:space="preserve"> </w:t>
-      </w:r>
-      <w:proofErr w:type="spellStart"/>
-      <w:r>
-        <w:rPr>
-          <w:rFonts w:ascii="Calibri" w:hAnsi="Calibri"/>
-          <w:color w:val="000000"/>
-          <w:spacing w:val="-4"/>
-        </w:rPr>
-        <w:t>fo</w:t>
-      </w:r>
-      <w:r>
-        <w:rPr>
-          <w:rFonts w:ascii="Calibri" w:hAnsi="Calibri"/>
-          <w:color w:val="000000"/>
-          <w:spacing w:val="-4"/>
-        </w:rPr>
-        <w:t>r</w:t>
-      </w:r>
-      <w:proofErr w:type="spellEnd"/>
-      <w:r>
-        <w:rPr>
-          <w:rFonts w:ascii="Calibri" w:hAnsi="Calibri"/>
-          <w:color w:val="000000"/>
-          <w:spacing w:val="-4"/>
-        </w:rPr>
-        <w:t xml:space="preserve"> massive </w:t>
-      </w:r>
-      <w:proofErr w:type="spellStart"/>
-      <w:r>
-        <w:rPr>
-          <w:rFonts w:ascii="Calibri" w:hAnsi="Calibri"/>
-          <w:color w:val="000000"/>
-          <w:spacing w:val="-4"/>
-        </w:rPr>
-        <w:t>datasets</w:t>
-      </w:r>
-      <w:proofErr w:type="spellEnd"/>
-      <w:r>
-        <w:rPr>
-          <w:rFonts w:ascii="Calibri" w:hAnsi="Calibri"/>
-          <w:color w:val="000000"/>
-          <w:spacing w:val="-4"/>
-        </w:rPr>
-        <w:t>.</w:t>
+      <w:r>
+        <w:rPr>
+          <w:rFonts w:ascii="Calibri" w:hAnsi="Calibri"/>
+          <w:color w:val="000000"/>
+          <w:spacing w:val="-4"/>
+        </w:rPr>
+        <w:t xml:space="preserve">Es gibt viele </w:t>
+      </w:r>
+      <w:r>
+        <w:rPr>
+          <w:rFonts w:ascii="Calibri" w:hAnsi="Calibri"/>
+          <w:color w:val="000000"/>
+          <w:spacing w:val="-4"/>
+        </w:rPr>
+        <w:t xml:space="preserve">anwendbare Optimierungsmöglichkeiten um die Leistung von PageRank in Hinblick auf Resultate und Effizienz zu verbessern. </w:t>
+      </w:r>
+      <w:r>
+        <w:rPr>
+          <w:rFonts w:ascii="Calibri" w:hAnsi="Calibri"/>
+          <w:color w:val="000000"/>
+          <w:spacing w:val="-4"/>
+        </w:rPr>
+        <w:t>, die getan werden, um den PageRank Leistung in Bezug auf Effizienz und Berechnung Ergebnisse weiter zu verbessern.</w:t>
+      </w:r>
+      <w:r>
+        <w:rPr>
+          <w:rFonts w:ascii="Calibri" w:hAnsi="Calibri"/>
+          <w:color w:val="000000"/>
+          <w:spacing w:val="-4"/>
+        </w:rPr>
+        <w:t xml:space="preserve"> Der PageRank-Grundalgorithmus ist ein interessanter Algorithmus zum Lernen. Der Algorithmus selbst ist viel einfacher als man Denkt, aber die </w:t>
+      </w:r>
+      <w:r>
+        <w:rPr>
+          <w:rFonts w:ascii="Calibri" w:hAnsi="Calibri"/>
+          <w:color w:val="000000"/>
+          <w:spacing w:val="-4"/>
+        </w:rPr>
+        <w:t>Schwierigkeit scheint das effiziente Berechnen des Pageranks bei massiven Datenmengen zu sein.</w:t>
       </w:r>
     </w:p>
     <w:p>
@@ -17202,381 +16048,77 @@
           <w:color w:val="000000"/>
           <w:spacing w:val="-4"/>
         </w:rPr>
-        <w:t xml:space="preserve">A </w:t>
-      </w:r>
-      <w:proofErr w:type="spellStart"/>
-      <w:r>
-        <w:rPr>
-          <w:rFonts w:ascii="Calibri" w:hAnsi="Calibri"/>
-          <w:color w:val="000000"/>
-          <w:spacing w:val="-4"/>
-        </w:rPr>
-        <w:t>deeper</w:t>
-      </w:r>
-      <w:proofErr w:type="spellEnd"/>
-      <w:r>
-        <w:rPr>
-          <w:rFonts w:ascii="Calibri" w:hAnsi="Calibri"/>
-          <w:color w:val="000000"/>
-          <w:spacing w:val="-4"/>
-        </w:rPr>
-        <w:t xml:space="preserve"> </w:t>
-      </w:r>
-      <w:proofErr w:type="spellStart"/>
-      <w:r>
-        <w:rPr>
-          <w:rFonts w:ascii="Calibri" w:hAnsi="Calibri"/>
-          <w:color w:val="000000"/>
-          <w:spacing w:val="-4"/>
-        </w:rPr>
-        <w:t>understanding</w:t>
-      </w:r>
-      <w:proofErr w:type="spellEnd"/>
-      <w:r>
-        <w:rPr>
-          <w:rFonts w:ascii="Calibri" w:hAnsi="Calibri"/>
-          <w:color w:val="000000"/>
-          <w:spacing w:val="-4"/>
-        </w:rPr>
-        <w:t xml:space="preserve"> </w:t>
-      </w:r>
-      <w:proofErr w:type="spellStart"/>
-      <w:r>
-        <w:rPr>
-          <w:rFonts w:ascii="Calibri" w:hAnsi="Calibri"/>
-          <w:color w:val="000000"/>
-          <w:spacing w:val="-4"/>
-        </w:rPr>
-        <w:t>of</w:t>
-      </w:r>
-      <w:proofErr w:type="spellEnd"/>
-      <w:r>
-        <w:rPr>
-          <w:rFonts w:ascii="Calibri" w:hAnsi="Calibri"/>
-          <w:color w:val="000000"/>
-          <w:spacing w:val="-4"/>
-        </w:rPr>
-        <w:t xml:space="preserve"> </w:t>
-      </w:r>
-      <w:proofErr w:type="spellStart"/>
-      <w:r>
-        <w:rPr>
-          <w:rFonts w:ascii="Calibri" w:hAnsi="Calibri"/>
-          <w:color w:val="000000"/>
-          <w:spacing w:val="-4"/>
-        </w:rPr>
-        <w:t>the</w:t>
-      </w:r>
-      <w:proofErr w:type="spellEnd"/>
-      <w:r>
-        <w:rPr>
-          <w:rFonts w:ascii="Calibri" w:hAnsi="Calibri"/>
-          <w:color w:val="000000"/>
-          <w:spacing w:val="-4"/>
-        </w:rPr>
-        <w:t xml:space="preserve"> </w:t>
-      </w:r>
-      <w:proofErr w:type="spellStart"/>
-      <w:r>
-        <w:rPr>
-          <w:rFonts w:ascii="Calibri" w:hAnsi="Calibri"/>
-          <w:color w:val="000000"/>
-          <w:spacing w:val="-4"/>
-        </w:rPr>
-        <w:t>inner</w:t>
-      </w:r>
-      <w:proofErr w:type="spellEnd"/>
-      <w:r>
-        <w:rPr>
-          <w:rFonts w:ascii="Calibri" w:hAnsi="Calibri"/>
-          <w:color w:val="000000"/>
-          <w:spacing w:val="-4"/>
-        </w:rPr>
-        <w:t xml:space="preserve"> </w:t>
-      </w:r>
-      <w:proofErr w:type="spellStart"/>
-      <w:r>
-        <w:rPr>
-          <w:rFonts w:ascii="Calibri" w:hAnsi="Calibri"/>
-          <w:color w:val="000000"/>
-          <w:spacing w:val="-4"/>
-        </w:rPr>
-        <w:t>workings</w:t>
-      </w:r>
-      <w:proofErr w:type="spellEnd"/>
-      <w:r>
-        <w:rPr>
-          <w:rFonts w:ascii="Calibri" w:hAnsi="Calibri"/>
-          <w:color w:val="000000"/>
-          <w:spacing w:val="-4"/>
-        </w:rPr>
-        <w:t xml:space="preserve"> </w:t>
-      </w:r>
-      <w:proofErr w:type="spellStart"/>
-      <w:r>
-        <w:rPr>
-          <w:rFonts w:ascii="Calibri" w:hAnsi="Calibri"/>
-          <w:color w:val="000000"/>
-          <w:spacing w:val="-4"/>
-        </w:rPr>
-        <w:t>of</w:t>
-      </w:r>
-      <w:proofErr w:type="spellEnd"/>
-      <w:r>
-        <w:rPr>
-          <w:rFonts w:ascii="Calibri" w:hAnsi="Calibri"/>
-          <w:color w:val="000000"/>
-          <w:spacing w:val="-4"/>
-        </w:rPr>
-        <w:t xml:space="preserve"> </w:t>
-      </w:r>
-      <w:proofErr w:type="spellStart"/>
-      <w:r>
-        <w:rPr>
-          <w:rFonts w:ascii="Calibri" w:hAnsi="Calibri"/>
-          <w:color w:val="000000"/>
-          <w:spacing w:val="-4"/>
-        </w:rPr>
-        <w:t>how</w:t>
-      </w:r>
-      <w:proofErr w:type="spellEnd"/>
-      <w:r>
-        <w:rPr>
-          <w:rFonts w:ascii="Calibri" w:hAnsi="Calibri"/>
-          <w:color w:val="000000"/>
-          <w:spacing w:val="-4"/>
-        </w:rPr>
-        <w:t xml:space="preserve"> </w:t>
-      </w:r>
-      <w:proofErr w:type="spellStart"/>
-      <w:r>
-        <w:rPr>
-          <w:rFonts w:ascii="Calibri" w:hAnsi="Calibri"/>
-          <w:color w:val="000000"/>
-          <w:spacing w:val="-4"/>
-        </w:rPr>
-        <w:t>to</w:t>
-      </w:r>
-      <w:proofErr w:type="spellEnd"/>
-      <w:r>
-        <w:rPr>
-          <w:rFonts w:ascii="Calibri" w:hAnsi="Calibri"/>
-          <w:color w:val="000000"/>
-          <w:spacing w:val="-4"/>
-        </w:rPr>
-        <w:t xml:space="preserve"> </w:t>
-      </w:r>
-      <w:proofErr w:type="spellStart"/>
-      <w:r>
-        <w:rPr>
-          <w:rFonts w:ascii="Calibri" w:hAnsi="Calibri"/>
-          <w:color w:val="000000"/>
-          <w:spacing w:val="-4"/>
-        </w:rPr>
-        <w:t>efficiently</w:t>
-      </w:r>
-      <w:proofErr w:type="spellEnd"/>
-      <w:r>
-        <w:rPr>
-          <w:rFonts w:ascii="Calibri" w:hAnsi="Calibri"/>
-          <w:color w:val="000000"/>
-          <w:spacing w:val="-4"/>
-        </w:rPr>
-        <w:t xml:space="preserve"> </w:t>
-      </w:r>
-      <w:proofErr w:type="spellStart"/>
-      <w:r>
-        <w:rPr>
-          <w:rFonts w:ascii="Calibri" w:hAnsi="Calibri"/>
-          <w:color w:val="000000"/>
-          <w:spacing w:val="-4"/>
-        </w:rPr>
-        <w:t>compute</w:t>
-      </w:r>
-      <w:proofErr w:type="spellEnd"/>
-      <w:r>
-        <w:rPr>
-          <w:rFonts w:ascii="Calibri" w:hAnsi="Calibri"/>
-          <w:color w:val="000000"/>
-          <w:spacing w:val="-4"/>
-        </w:rPr>
-        <w:t xml:space="preserve"> PageRank </w:t>
-      </w:r>
-      <w:proofErr w:type="spellStart"/>
-      <w:r>
-        <w:rPr>
-          <w:rFonts w:ascii="Calibri" w:hAnsi="Calibri"/>
-          <w:color w:val="000000"/>
-          <w:spacing w:val="-4"/>
-        </w:rPr>
-        <w:t>for</w:t>
-      </w:r>
-      <w:proofErr w:type="spellEnd"/>
-      <w:r>
-        <w:rPr>
-          <w:rFonts w:ascii="Calibri" w:hAnsi="Calibri"/>
-          <w:color w:val="000000"/>
-          <w:spacing w:val="-4"/>
-        </w:rPr>
-        <w:t xml:space="preserve"> </w:t>
-      </w:r>
-      <w:r>
-        <w:rPr>
-          <w:rFonts w:ascii="Calibri" w:hAnsi="Calibri"/>
-          <w:color w:val="000000"/>
-          <w:spacing w:val="-3"/>
-        </w:rPr>
-        <w:t xml:space="preserve">massive </w:t>
-      </w:r>
-      <w:proofErr w:type="spellStart"/>
-      <w:r>
-        <w:rPr>
-          <w:rFonts w:ascii="Calibri" w:hAnsi="Calibri"/>
-          <w:color w:val="000000"/>
-          <w:spacing w:val="-3"/>
-        </w:rPr>
-        <w:t>datasets</w:t>
-      </w:r>
-      <w:proofErr w:type="spellEnd"/>
-      <w:r>
-        <w:rPr>
-          <w:rFonts w:ascii="Calibri" w:hAnsi="Calibri"/>
-          <w:color w:val="000000"/>
-          <w:spacing w:val="-3"/>
-        </w:rPr>
-        <w:t xml:space="preserve"> </w:t>
-      </w:r>
-      <w:proofErr w:type="spellStart"/>
-      <w:r>
-        <w:rPr>
-          <w:rFonts w:ascii="Calibri" w:hAnsi="Calibri"/>
-          <w:color w:val="000000"/>
-          <w:spacing w:val="-3"/>
-        </w:rPr>
-        <w:t>would</w:t>
-      </w:r>
-      <w:proofErr w:type="spellEnd"/>
-      <w:r>
-        <w:rPr>
-          <w:rFonts w:ascii="Calibri" w:hAnsi="Calibri"/>
-          <w:color w:val="000000"/>
-          <w:spacing w:val="-3"/>
-        </w:rPr>
-        <w:t xml:space="preserve"> </w:t>
-      </w:r>
-      <w:proofErr w:type="spellStart"/>
-      <w:r>
-        <w:rPr>
-          <w:rFonts w:ascii="Calibri" w:hAnsi="Calibri"/>
-          <w:color w:val="000000"/>
-          <w:spacing w:val="-3"/>
-        </w:rPr>
-        <w:t>be</w:t>
-      </w:r>
-      <w:proofErr w:type="spellEnd"/>
-      <w:r>
-        <w:rPr>
-          <w:rFonts w:ascii="Calibri" w:hAnsi="Calibri"/>
-          <w:color w:val="000000"/>
-          <w:spacing w:val="-3"/>
-        </w:rPr>
-        <w:t xml:space="preserve"> a </w:t>
-      </w:r>
-      <w:proofErr w:type="spellStart"/>
-      <w:r>
-        <w:rPr>
-          <w:rFonts w:ascii="Calibri" w:hAnsi="Calibri"/>
-          <w:color w:val="000000"/>
-          <w:spacing w:val="-3"/>
-        </w:rPr>
-        <w:t>natural</w:t>
-      </w:r>
-      <w:proofErr w:type="spellEnd"/>
-      <w:r>
-        <w:rPr>
-          <w:rFonts w:ascii="Calibri" w:hAnsi="Calibri"/>
-          <w:color w:val="000000"/>
-          <w:spacing w:val="-3"/>
-        </w:rPr>
-        <w:t xml:space="preserve"> </w:t>
-      </w:r>
-      <w:proofErr w:type="spellStart"/>
-      <w:r>
-        <w:rPr>
-          <w:rFonts w:ascii="Calibri" w:hAnsi="Calibri"/>
-          <w:color w:val="000000"/>
-          <w:spacing w:val="-3"/>
-        </w:rPr>
-        <w:t>p</w:t>
-      </w:r>
-      <w:r>
-        <w:rPr>
-          <w:rFonts w:ascii="Calibri" w:hAnsi="Calibri"/>
-          <w:color w:val="000000"/>
-          <w:spacing w:val="-3"/>
-        </w:rPr>
-        <w:t>rogression</w:t>
-      </w:r>
-      <w:proofErr w:type="spellEnd"/>
-      <w:r>
-        <w:rPr>
-          <w:rFonts w:ascii="Calibri" w:hAnsi="Calibri"/>
-          <w:color w:val="000000"/>
-          <w:spacing w:val="-3"/>
-        </w:rPr>
-        <w:t xml:space="preserve"> </w:t>
-      </w:r>
-      <w:proofErr w:type="spellStart"/>
-      <w:r>
-        <w:rPr>
-          <w:rFonts w:ascii="Calibri" w:hAnsi="Calibri"/>
-          <w:color w:val="000000"/>
-          <w:spacing w:val="-3"/>
-        </w:rPr>
-        <w:t>from</w:t>
-      </w:r>
-      <w:proofErr w:type="spellEnd"/>
-      <w:r>
-        <w:rPr>
-          <w:rFonts w:ascii="Calibri" w:hAnsi="Calibri"/>
-          <w:color w:val="000000"/>
-          <w:spacing w:val="-3"/>
-        </w:rPr>
-        <w:t xml:space="preserve"> </w:t>
-      </w:r>
-      <w:proofErr w:type="spellStart"/>
-      <w:r>
-        <w:rPr>
-          <w:rFonts w:ascii="Calibri" w:hAnsi="Calibri"/>
-          <w:color w:val="000000"/>
-          <w:spacing w:val="-3"/>
-        </w:rPr>
-        <w:t>this</w:t>
-      </w:r>
-      <w:proofErr w:type="spellEnd"/>
-      <w:r>
-        <w:rPr>
-          <w:rFonts w:ascii="Calibri" w:hAnsi="Calibri"/>
-          <w:color w:val="000000"/>
-          <w:spacing w:val="-3"/>
-        </w:rPr>
-        <w:t xml:space="preserve"> </w:t>
-      </w:r>
-      <w:proofErr w:type="spellStart"/>
-      <w:r>
-        <w:rPr>
-          <w:rFonts w:ascii="Calibri" w:hAnsi="Calibri"/>
-          <w:color w:val="000000"/>
-          <w:spacing w:val="-3"/>
-        </w:rPr>
-        <w:t>point</w:t>
-      </w:r>
-      <w:proofErr w:type="spellEnd"/>
-      <w:r>
-        <w:rPr>
-          <w:rFonts w:ascii="Calibri" w:hAnsi="Calibri"/>
-          <w:color w:val="000000"/>
-          <w:spacing w:val="-3"/>
+        <w:t>Ein tieferes Verständnis der inneren Abläufe</w:t>
+      </w:r>
+      <w:r>
+        <w:rPr>
+          <w:rFonts w:ascii="Calibri" w:hAnsi="Calibri"/>
+          <w:color w:val="000000"/>
+          <w:spacing w:val="-4"/>
+        </w:rPr>
+        <w:t xml:space="preserve"> davon,</w:t>
+      </w:r>
+      <w:r>
+        <w:rPr>
+          <w:rFonts w:ascii="Calibri" w:hAnsi="Calibri"/>
+          <w:color w:val="000000"/>
+          <w:spacing w:val="-4"/>
+        </w:rPr>
+        <w:t xml:space="preserve"> wie man PageRank </w:t>
+      </w:r>
+      <w:r>
+        <w:rPr>
+          <w:rFonts w:ascii="Calibri" w:hAnsi="Calibri"/>
+          <w:color w:val="000000"/>
+          <w:spacing w:val="-4"/>
+        </w:rPr>
+        <w:t>bei</w:t>
+      </w:r>
+      <w:r>
+        <w:rPr>
+          <w:rFonts w:ascii="Calibri" w:hAnsi="Calibri"/>
+          <w:color w:val="000000"/>
+          <w:spacing w:val="-4"/>
+        </w:rPr>
+        <w:t xml:space="preserve"> massive Datenmengen </w:t>
+      </w:r>
+      <w:r>
+        <w:rPr>
+          <w:rFonts w:ascii="Calibri" w:hAnsi="Calibri"/>
+          <w:color w:val="000000"/>
+          <w:spacing w:val="-4"/>
+        </w:rPr>
+        <w:t xml:space="preserve">effizient berechnen </w:t>
+      </w:r>
+      <w:r>
+        <w:rPr>
+          <w:rFonts w:ascii="Calibri" w:hAnsi="Calibri"/>
+          <w:color w:val="000000"/>
+          <w:spacing w:val="-4"/>
+        </w:rPr>
+        <w:t xml:space="preserve">könnte, </w:t>
+      </w:r>
+      <w:r>
+        <w:rPr>
+          <w:rFonts w:ascii="Calibri" w:hAnsi="Calibri"/>
+          <w:color w:val="000000"/>
+          <w:spacing w:val="-4"/>
+        </w:rPr>
+        <w:t xml:space="preserve">wäre eine natürliche Weiterentwicklung </w:t>
+      </w:r>
+      <w:r>
+        <w:rPr>
+          <w:rFonts w:ascii="Calibri" w:hAnsi="Calibri"/>
+          <w:color w:val="000000"/>
+          <w:spacing w:val="-4"/>
+        </w:rPr>
+        <w:t>hiervon</w:t>
+      </w:r>
+      <w:r>
+        <w:rPr>
+          <w:rFonts w:ascii="Calibri" w:hAnsi="Calibri"/>
+          <w:color w:val="000000"/>
+          <w:spacing w:val="-4"/>
         </w:rPr>
         <w:t>.</w:t>
       </w:r>
@@ -17621,7 +16163,6 @@
           <w:spacing w:val="-4"/>
         </w:rPr>
       </w:pPr>
-      <w:proofErr w:type="spellStart"/>
       <w:r>
         <w:rPr>
           <w:rFonts w:ascii="Cambria Bold" w:hAnsi="Cambria Bold"/>
@@ -17630,9 +16171,8 @@
           <w:color w:val="365F91"/>
           <w:spacing w:val="-4"/>
         </w:rPr>
-        <w:t>Acknowledgements</w:t>
-      </w:r>
-      <w:proofErr w:type="spellEnd"/>
+        <w:t>Danksagung</w:t>
+      </w:r>
     </w:p>
     <w:p>
       <w:pPr>
@@ -17656,77 +16196,41 @@
         <w:rPr>
           <w:rFonts w:ascii="Calibri" w:hAnsi="Calibri"/>
           <w:color w:val="000000"/>
-          <w:spacing w:val="-3"/>
+          <w:spacing w:val="-4"/>
         </w:rPr>
       </w:pPr>
       <w:r>
         <w:rPr>
           <w:rFonts w:ascii="Calibri" w:hAnsi="Calibri"/>
           <w:color w:val="000000"/>
-          <w:spacing w:val="-3"/>
-        </w:rPr>
-        <w:t xml:space="preserve">Special </w:t>
-      </w:r>
-      <w:proofErr w:type="spellStart"/>
-      <w:r>
-        <w:rPr>
-          <w:rFonts w:ascii="Calibri" w:hAnsi="Calibri"/>
-          <w:color w:val="000000"/>
-          <w:spacing w:val="-3"/>
-        </w:rPr>
-        <w:t>thanks</w:t>
-      </w:r>
-      <w:proofErr w:type="spellEnd"/>
-      <w:r>
-        <w:rPr>
-          <w:rFonts w:ascii="Calibri" w:hAnsi="Calibri"/>
-          <w:color w:val="000000"/>
-          <w:spacing w:val="-3"/>
-        </w:rPr>
-        <w:t xml:space="preserve"> </w:t>
-      </w:r>
-      <w:proofErr w:type="spellStart"/>
-      <w:r>
-        <w:rPr>
-          <w:rFonts w:ascii="Calibri" w:hAnsi="Calibri"/>
-          <w:color w:val="000000"/>
-          <w:spacing w:val="-3"/>
-        </w:rPr>
-        <w:t>to</w:t>
-      </w:r>
-      <w:proofErr w:type="spellEnd"/>
-      <w:r>
-        <w:rPr>
-          <w:rFonts w:ascii="Calibri" w:hAnsi="Calibri"/>
-          <w:color w:val="000000"/>
-          <w:spacing w:val="-3"/>
-        </w:rPr>
-        <w:t xml:space="preserve"> </w:t>
-      </w:r>
-      <w:proofErr w:type="spellStart"/>
-      <w:r>
-        <w:rPr>
-          <w:rFonts w:ascii="Calibri" w:hAnsi="Calibri"/>
-          <w:color w:val="000000"/>
-          <w:spacing w:val="-3"/>
-        </w:rPr>
-        <w:t>professor</w:t>
-      </w:r>
-      <w:proofErr w:type="spellEnd"/>
-      <w:r>
-        <w:rPr>
-          <w:rFonts w:ascii="Calibri" w:hAnsi="Calibri"/>
-          <w:color w:val="000000"/>
-          <w:spacing w:val="-3"/>
-        </w:rPr>
-        <w:t xml:space="preserve"> Professor </w:t>
-      </w:r>
-      <w:proofErr w:type="spellStart"/>
-      <w:r>
-        <w:rPr>
-          <w:rFonts w:ascii="Calibri" w:hAnsi="Calibri"/>
-          <w:color w:val="000000"/>
-          <w:spacing w:val="-3"/>
+          <w:spacing w:val="-4"/>
+        </w:rPr>
+        <w:t xml:space="preserve">Besonderer Dank geht an Professor </w:t>
+      </w:r>
+      <w:proofErr w:type="spellStart"/>
+      <w:r>
+        <w:rPr>
+          <w:rFonts w:ascii="Calibri" w:hAnsi="Calibri"/>
+          <w:color w:val="000000"/>
+          <w:spacing w:val="-4"/>
+        </w:rPr>
+        <w:t>Professor</w:t>
+      </w:r>
+      <w:proofErr w:type="spellEnd"/>
+      <w:r>
+        <w:rPr>
+          <w:rFonts w:ascii="Calibri" w:hAnsi="Calibri"/>
+          <w:color w:val="000000"/>
+          <w:spacing w:val="-4"/>
+        </w:rPr>
+        <w:t xml:space="preserve"> </w:t>
+      </w:r>
+      <w:proofErr w:type="spellStart"/>
+      <w:r>
+        <w:rPr>
+          <w:rFonts w:ascii="Calibri" w:hAnsi="Calibri"/>
+          <w:color w:val="000000"/>
+          <w:spacing w:val="-4"/>
         </w:rPr>
         <w:t>Zhaojun</w:t>
       </w:r>
@@ -17735,215 +16239,121 @@
         <w:rPr>
           <w:rFonts w:ascii="Calibri" w:hAnsi="Calibri"/>
           <w:color w:val="000000"/>
-          <w:spacing w:val="-3"/>
-        </w:rPr>
-        <w:t xml:space="preserve"> Bai </w:t>
-      </w:r>
-      <w:proofErr w:type="spellStart"/>
-      <w:r>
-        <w:rPr>
-          <w:rFonts w:ascii="Calibri" w:hAnsi="Calibri"/>
-          <w:color w:val="000000"/>
-          <w:spacing w:val="-3"/>
-        </w:rPr>
-        <w:t>and</w:t>
-      </w:r>
-      <w:proofErr w:type="spellEnd"/>
-      <w:r>
-        <w:rPr>
-          <w:rFonts w:ascii="Calibri" w:hAnsi="Calibri"/>
-          <w:color w:val="000000"/>
-          <w:spacing w:val="-3"/>
-        </w:rPr>
-        <w:t xml:space="preserve"> </w:t>
-      </w:r>
-      <w:proofErr w:type="spellStart"/>
-      <w:r>
-        <w:rPr>
-          <w:rFonts w:ascii="Calibri" w:hAnsi="Calibri"/>
-          <w:color w:val="000000"/>
-          <w:spacing w:val="-3"/>
-        </w:rPr>
-        <w:t>the</w:t>
-      </w:r>
-      <w:proofErr w:type="spellEnd"/>
-      <w:r>
-        <w:rPr>
-          <w:rFonts w:ascii="Calibri" w:hAnsi="Calibri"/>
-          <w:color w:val="000000"/>
-          <w:spacing w:val="-3"/>
-        </w:rPr>
-        <w:t xml:space="preserve"> Univer</w:t>
-      </w:r>
-      <w:r>
-        <w:rPr>
-          <w:rFonts w:ascii="Calibri" w:hAnsi="Calibri"/>
-          <w:color w:val="000000"/>
-          <w:spacing w:val="-3"/>
-        </w:rPr>
-        <w:t xml:space="preserve">sity </w:t>
-      </w:r>
-      <w:proofErr w:type="spellStart"/>
-      <w:r>
-        <w:rPr>
-          <w:rFonts w:ascii="Calibri" w:hAnsi="Calibri"/>
-          <w:color w:val="000000"/>
-          <w:spacing w:val="-3"/>
-        </w:rPr>
-        <w:t>of</w:t>
-      </w:r>
-      <w:proofErr w:type="spellEnd"/>
-      <w:r>
-        <w:rPr>
-          <w:rFonts w:ascii="Calibri" w:hAnsi="Calibri"/>
-          <w:color w:val="000000"/>
-          <w:spacing w:val="-3"/>
-        </w:rPr>
-        <w:t xml:space="preserve"> California at Davis </w:t>
-      </w:r>
-      <w:proofErr w:type="spellStart"/>
-      <w:r>
-        <w:rPr>
-          <w:rFonts w:ascii="Calibri" w:hAnsi="Calibri"/>
-          <w:color w:val="000000"/>
-          <w:spacing w:val="-3"/>
-        </w:rPr>
-        <w:t>to</w:t>
-      </w:r>
-      <w:proofErr w:type="spellEnd"/>
-      <w:r>
-        <w:rPr>
-          <w:rFonts w:ascii="Calibri" w:hAnsi="Calibri"/>
-          <w:color w:val="000000"/>
-          <w:spacing w:val="-3"/>
-        </w:rPr>
-        <w:t xml:space="preserve"> </w:t>
-      </w:r>
-      <w:proofErr w:type="spellStart"/>
-      <w:r>
-        <w:rPr>
-          <w:rFonts w:ascii="Calibri" w:hAnsi="Calibri"/>
-          <w:color w:val="000000"/>
-          <w:spacing w:val="-4"/>
-        </w:rPr>
-        <w:t>whom</w:t>
-      </w:r>
-      <w:proofErr w:type="spellEnd"/>
-      <w:r>
-        <w:rPr>
-          <w:rFonts w:ascii="Calibri" w:hAnsi="Calibri"/>
-          <w:color w:val="000000"/>
-          <w:spacing w:val="-4"/>
-        </w:rPr>
-        <w:t xml:space="preserve"> </w:t>
-      </w:r>
-      <w:proofErr w:type="spellStart"/>
-      <w:r>
-        <w:rPr>
-          <w:rFonts w:ascii="Calibri" w:hAnsi="Calibri"/>
-          <w:color w:val="000000"/>
-          <w:spacing w:val="-4"/>
-        </w:rPr>
-        <w:t>has</w:t>
-      </w:r>
-      <w:proofErr w:type="spellEnd"/>
-      <w:r>
-        <w:rPr>
-          <w:rFonts w:ascii="Calibri" w:hAnsi="Calibri"/>
-          <w:color w:val="000000"/>
-          <w:spacing w:val="-4"/>
-        </w:rPr>
-        <w:t xml:space="preserve"> </w:t>
-      </w:r>
-      <w:proofErr w:type="spellStart"/>
-      <w:r>
-        <w:rPr>
-          <w:rFonts w:ascii="Calibri" w:hAnsi="Calibri"/>
-          <w:color w:val="000000"/>
-          <w:spacing w:val="-4"/>
-        </w:rPr>
-        <w:t>introduced</w:t>
-      </w:r>
-      <w:proofErr w:type="spellEnd"/>
-      <w:r>
-        <w:rPr>
-          <w:rFonts w:ascii="Calibri" w:hAnsi="Calibri"/>
-          <w:color w:val="000000"/>
-          <w:spacing w:val="-4"/>
-        </w:rPr>
-        <w:t xml:space="preserve"> </w:t>
-      </w:r>
-      <w:proofErr w:type="spellStart"/>
-      <w:r>
-        <w:rPr>
-          <w:rFonts w:ascii="Calibri" w:hAnsi="Calibri"/>
-          <w:color w:val="000000"/>
-          <w:spacing w:val="-4"/>
-        </w:rPr>
-        <w:t>me</w:t>
-      </w:r>
-      <w:proofErr w:type="spellEnd"/>
-      <w:r>
-        <w:rPr>
-          <w:rFonts w:ascii="Calibri" w:hAnsi="Calibri"/>
-          <w:color w:val="000000"/>
-          <w:spacing w:val="-4"/>
-        </w:rPr>
-        <w:t xml:space="preserve"> </w:t>
-      </w:r>
-      <w:proofErr w:type="spellStart"/>
-      <w:r>
-        <w:rPr>
-          <w:rFonts w:ascii="Calibri" w:hAnsi="Calibri"/>
-          <w:color w:val="000000"/>
-          <w:spacing w:val="-4"/>
-        </w:rPr>
-        <w:t>to</w:t>
-      </w:r>
-      <w:proofErr w:type="spellEnd"/>
-      <w:r>
-        <w:rPr>
-          <w:rFonts w:ascii="Calibri" w:hAnsi="Calibri"/>
-          <w:color w:val="000000"/>
-          <w:spacing w:val="-4"/>
-        </w:rPr>
-        <w:t xml:space="preserve"> Scientific </w:t>
-      </w:r>
-      <w:proofErr w:type="spellStart"/>
-      <w:r>
-        <w:rPr>
-          <w:rFonts w:ascii="Calibri" w:hAnsi="Calibri"/>
-          <w:color w:val="000000"/>
-          <w:spacing w:val="-4"/>
-        </w:rPr>
-        <w:t>Computation</w:t>
-      </w:r>
-      <w:proofErr w:type="spellEnd"/>
-      <w:r>
-        <w:rPr>
-          <w:rFonts w:ascii="Calibri" w:hAnsi="Calibri"/>
-          <w:color w:val="000000"/>
-          <w:spacing w:val="-4"/>
-        </w:rPr>
-        <w:t xml:space="preserve"> </w:t>
-      </w:r>
-      <w:proofErr w:type="spellStart"/>
-      <w:r>
-        <w:rPr>
-          <w:rFonts w:ascii="Calibri" w:hAnsi="Calibri"/>
-          <w:color w:val="000000"/>
-          <w:spacing w:val="-4"/>
-        </w:rPr>
-        <w:t>and</w:t>
-      </w:r>
-      <w:proofErr w:type="spellEnd"/>
-      <w:r>
-        <w:rPr>
-          <w:rFonts w:ascii="Calibri" w:hAnsi="Calibri"/>
-          <w:color w:val="000000"/>
-          <w:spacing w:val="-4"/>
-        </w:rPr>
-        <w:t xml:space="preserve"> </w:t>
+          <w:spacing w:val="-4"/>
+        </w:rPr>
+        <w:t xml:space="preserve"> Bai und </w:t>
+      </w:r>
+      <w:r>
+        <w:rPr>
+          <w:rFonts w:ascii="Calibri" w:hAnsi="Calibri"/>
+          <w:color w:val="000000"/>
+          <w:spacing w:val="-4"/>
+        </w:rPr>
+        <w:t>die</w:t>
+      </w:r>
+      <w:r>
+        <w:rPr>
+          <w:rFonts w:ascii="Calibri" w:hAnsi="Calibri"/>
+          <w:color w:val="000000"/>
+          <w:spacing w:val="-4"/>
+        </w:rPr>
+        <w:t xml:space="preserve"> </w:t>
+      </w:r>
+      <w:r>
+        <w:rPr>
+          <w:rFonts w:ascii="Calibri" w:hAnsi="Calibri"/>
+          <w:color w:val="000000"/>
+          <w:spacing w:val="-4"/>
+        </w:rPr>
+        <w:t>Universität von Kalifornien, D</w:t>
+      </w:r>
+      <w:r>
+        <w:rPr>
+          <w:rFonts w:ascii="Calibri" w:hAnsi="Calibri"/>
+          <w:color w:val="000000"/>
+          <w:spacing w:val="-4"/>
+        </w:rPr>
+        <w:t xml:space="preserve">avis, </w:t>
+      </w:r>
+      <w:r>
+        <w:rPr>
+          <w:rFonts w:ascii="Calibri" w:hAnsi="Calibri"/>
+          <w:color w:val="000000"/>
+          <w:spacing w:val="-4"/>
+        </w:rPr>
+        <w:t xml:space="preserve">welche </w:t>
+      </w:r>
+      <w:r>
+        <w:rPr>
+          <w:rFonts w:ascii="Calibri" w:hAnsi="Calibri"/>
+          <w:color w:val="000000"/>
+          <w:spacing w:val="-4"/>
+        </w:rPr>
+        <w:t xml:space="preserve">mich </w:t>
+      </w:r>
+      <w:r>
+        <w:rPr>
+          <w:rFonts w:ascii="Calibri" w:hAnsi="Calibri"/>
+          <w:color w:val="000000"/>
+          <w:spacing w:val="-4"/>
+        </w:rPr>
+        <w:t>ins wissenschaftliche</w:t>
+      </w:r>
+      <w:r>
+        <w:rPr>
+          <w:rFonts w:ascii="Calibri" w:hAnsi="Calibri"/>
+          <w:color w:val="000000"/>
+          <w:spacing w:val="-4"/>
+        </w:rPr>
+        <w:t xml:space="preserve"> Rechnen</w:t>
+      </w:r>
+      <w:r>
+        <w:rPr>
+          <w:rFonts w:ascii="Calibri" w:hAnsi="Calibri"/>
+          <w:color w:val="000000"/>
+          <w:spacing w:val="-4"/>
+        </w:rPr>
+        <w:t xml:space="preserve"> </w:t>
+      </w:r>
+      <w:r>
+        <w:rPr>
+          <w:rFonts w:ascii="Calibri" w:hAnsi="Calibri"/>
+          <w:color w:val="000000"/>
+          <w:spacing w:val="-4"/>
+        </w:rPr>
+        <w:t>eingeführt</w:t>
+      </w:r>
+      <w:r>
+        <w:rPr>
+          <w:rFonts w:ascii="Calibri" w:hAnsi="Calibri"/>
+          <w:color w:val="000000"/>
+          <w:spacing w:val="-4"/>
+        </w:rPr>
+        <w:t xml:space="preserve"> </w:t>
+      </w:r>
+      <w:r>
+        <w:rPr>
+          <w:rFonts w:ascii="Calibri" w:hAnsi="Calibri"/>
+          <w:color w:val="000000"/>
+          <w:spacing w:val="-4"/>
+        </w:rPr>
+        <w:t xml:space="preserve">haben, </w:t>
+      </w:r>
+      <w:r>
+        <w:rPr>
+          <w:rFonts w:ascii="Calibri" w:hAnsi="Calibri"/>
+          <w:color w:val="000000"/>
+          <w:spacing w:val="-4"/>
+        </w:rPr>
+        <w:t xml:space="preserve">und </w:t>
+      </w:r>
+      <w:r>
+        <w:rPr>
+          <w:rFonts w:ascii="Calibri" w:hAnsi="Calibri"/>
+          <w:color w:val="000000"/>
+          <w:spacing w:val="-4"/>
+        </w:rPr>
+        <w:t xml:space="preserve">an </w:t>
       </w:r>
       <w:proofErr w:type="spellStart"/>
       <w:r>
@@ -17979,79 +16389,31 @@
           <w:color w:val="000000"/>
           <w:spacing w:val="-4"/>
         </w:rPr>
-        <w:t xml:space="preserve"> </w:t>
-      </w:r>
-      <w:proofErr w:type="spellStart"/>
-      <w:r>
-        <w:rPr>
-          <w:rFonts w:ascii="Calibri" w:hAnsi="Calibri"/>
-          <w:color w:val="000000"/>
-          <w:spacing w:val="-4"/>
-        </w:rPr>
-        <w:t>for</w:t>
-      </w:r>
-      <w:proofErr w:type="spellEnd"/>
-      <w:r>
-        <w:rPr>
-          <w:rFonts w:ascii="Calibri" w:hAnsi="Calibri"/>
-          <w:color w:val="000000"/>
-          <w:spacing w:val="-4"/>
-        </w:rPr>
-        <w:t xml:space="preserve"> </w:t>
-      </w:r>
-      <w:proofErr w:type="spellStart"/>
-      <w:r>
-        <w:rPr>
-          <w:rFonts w:ascii="Calibri" w:hAnsi="Calibri"/>
-          <w:color w:val="000000"/>
-          <w:spacing w:val="-4"/>
-        </w:rPr>
-        <w:t>his</w:t>
-      </w:r>
-      <w:proofErr w:type="spellEnd"/>
-      <w:r>
-        <w:rPr>
-          <w:rFonts w:ascii="Calibri" w:hAnsi="Calibri"/>
-          <w:color w:val="000000"/>
-          <w:spacing w:val="-4"/>
-        </w:rPr>
-        <w:t xml:space="preserve"> </w:t>
-      </w:r>
-      <w:proofErr w:type="spellStart"/>
-      <w:r>
-        <w:rPr>
-          <w:rFonts w:ascii="Calibri" w:hAnsi="Calibri"/>
-          <w:color w:val="000000"/>
-          <w:spacing w:val="-4"/>
-        </w:rPr>
-        <w:t>very</w:t>
-      </w:r>
-      <w:proofErr w:type="spellEnd"/>
-      <w:r>
-        <w:rPr>
-          <w:rFonts w:ascii="Calibri" w:hAnsi="Calibri"/>
-          <w:color w:val="000000"/>
-          <w:spacing w:val="-4"/>
-        </w:rPr>
-        <w:t xml:space="preserve"> informative </w:t>
-      </w:r>
-      <w:proofErr w:type="spellStart"/>
-      <w:r>
-        <w:rPr>
-          <w:rFonts w:ascii="Calibri" w:hAnsi="Calibri"/>
-          <w:color w:val="000000"/>
-          <w:spacing w:val="-4"/>
-        </w:rPr>
-        <w:t>book</w:t>
-      </w:r>
-      <w:proofErr w:type="spellEnd"/>
-      <w:r>
-        <w:rPr>
-          <w:rFonts w:ascii="Calibri" w:hAnsi="Calibri"/>
-          <w:color w:val="000000"/>
-          <w:spacing w:val="-4"/>
-        </w:rPr>
-        <w:t xml:space="preserve"> </w:t>
+        <w:t xml:space="preserve"> für sein sehr informative</w:t>
+      </w:r>
+      <w:r>
+        <w:rPr>
+          <w:rFonts w:ascii="Calibri" w:hAnsi="Calibri"/>
+          <w:color w:val="000000"/>
+          <w:spacing w:val="-4"/>
+        </w:rPr>
+        <w:t>s</w:t>
+      </w:r>
+      <w:r>
+        <w:rPr>
+          <w:rFonts w:ascii="Calibri" w:hAnsi="Calibri"/>
+          <w:color w:val="000000"/>
+          <w:spacing w:val="-4"/>
+        </w:rPr>
+        <w:t xml:space="preserve"> Buch </w:t>
+      </w:r>
+      <w:r>
+        <w:rPr>
+          <w:rFonts w:ascii="Calibri" w:hAnsi="Calibri"/>
+          <w:color w:val="000000"/>
+          <w:spacing w:val="-4"/>
+        </w:rPr>
+        <w:t>„</w:t>
       </w:r>
       <w:proofErr w:type="spellStart"/>
       <w:r>
@@ -18087,108 +16449,56 @@
           <w:color w:val="000000"/>
           <w:spacing w:val="-4"/>
         </w:rPr>
-        <w:t xml:space="preserve"> MATLAB </w:t>
-      </w:r>
-      <w:proofErr w:type="spellStart"/>
-      <w:r>
-        <w:rPr>
-          <w:rFonts w:ascii="Calibri" w:hAnsi="Calibri"/>
-          <w:color w:val="000000"/>
-          <w:spacing w:val="-4"/>
-        </w:rPr>
-        <w:t>for</w:t>
-      </w:r>
-      <w:proofErr w:type="spellEnd"/>
-      <w:r>
-        <w:rPr>
-          <w:rFonts w:ascii="Calibri" w:hAnsi="Calibri"/>
-          <w:color w:val="000000"/>
-          <w:spacing w:val="-4"/>
-        </w:rPr>
-        <w:t xml:space="preserve"> </w:t>
-      </w:r>
-      <w:proofErr w:type="spellStart"/>
-      <w:r>
-        <w:rPr>
-          <w:rFonts w:ascii="Calibri" w:hAnsi="Calibri"/>
-          <w:color w:val="000000"/>
-          <w:spacing w:val="-4"/>
-        </w:rPr>
-        <w:t>which</w:t>
-      </w:r>
-      <w:proofErr w:type="spellEnd"/>
-      <w:r>
-        <w:rPr>
-          <w:rFonts w:ascii="Calibri" w:hAnsi="Calibri"/>
-          <w:color w:val="000000"/>
-          <w:spacing w:val="-4"/>
-        </w:rPr>
-        <w:t xml:space="preserve"> I </w:t>
-      </w:r>
-      <w:proofErr w:type="spellStart"/>
-      <w:r>
-        <w:rPr>
-          <w:rFonts w:ascii="Calibri" w:hAnsi="Calibri"/>
-          <w:color w:val="000000"/>
-          <w:spacing w:val="-4"/>
-        </w:rPr>
-        <w:t>have</w:t>
-      </w:r>
-      <w:proofErr w:type="spellEnd"/>
-      <w:r>
-        <w:rPr>
-          <w:rFonts w:ascii="Calibri" w:hAnsi="Calibri"/>
-          <w:color w:val="000000"/>
-          <w:spacing w:val="-4"/>
-        </w:rPr>
-        <w:t xml:space="preserve"> </w:t>
-      </w:r>
-      <w:proofErr w:type="spellStart"/>
-      <w:r>
-        <w:rPr>
-          <w:rFonts w:ascii="Calibri" w:hAnsi="Calibri"/>
-          <w:color w:val="000000"/>
-          <w:spacing w:val="-4"/>
-        </w:rPr>
-        <w:t>learned</w:t>
-      </w:r>
-      <w:proofErr w:type="spellEnd"/>
-      <w:r>
-        <w:rPr>
-          <w:rFonts w:ascii="Calibri" w:hAnsi="Calibri"/>
-          <w:color w:val="000000"/>
-          <w:spacing w:val="-4"/>
-        </w:rPr>
-        <w:t xml:space="preserve"> </w:t>
-      </w:r>
-      <w:proofErr w:type="spellStart"/>
-      <w:r>
-        <w:rPr>
-          <w:rFonts w:ascii="Calibri" w:hAnsi="Calibri"/>
-          <w:color w:val="000000"/>
-          <w:spacing w:val="-4"/>
-        </w:rPr>
-        <w:t>from</w:t>
-      </w:r>
-      <w:proofErr w:type="spellEnd"/>
-      <w:r>
-        <w:rPr>
-          <w:rFonts w:ascii="Calibri" w:hAnsi="Calibri"/>
-          <w:color w:val="000000"/>
-          <w:spacing w:val="-4"/>
-        </w:rPr>
-        <w:t xml:space="preserve"> all </w:t>
-      </w:r>
-      <w:proofErr w:type="spellStart"/>
-      <w:r>
-        <w:rPr>
-          <w:rFonts w:ascii="Calibri" w:hAnsi="Calibri"/>
-          <w:color w:val="000000"/>
-          <w:spacing w:val="-4"/>
-        </w:rPr>
-        <w:t>quarter</w:t>
-      </w:r>
-      <w:proofErr w:type="spellEnd"/>
+        <w:t xml:space="preserve"> MATLAB</w:t>
+      </w:r>
+      <w:r>
+        <w:rPr>
+          <w:rFonts w:ascii="Calibri" w:hAnsi="Calibri"/>
+          <w:color w:val="000000"/>
+          <w:spacing w:val="-4"/>
+        </w:rPr>
+        <w:t>“</w:t>
+      </w:r>
+      <w:r>
+        <w:rPr>
+          <w:rFonts w:ascii="Calibri" w:hAnsi="Calibri"/>
+          <w:color w:val="000000"/>
+          <w:spacing w:val="-4"/>
+        </w:rPr>
+        <w:t xml:space="preserve">, </w:t>
+      </w:r>
+      <w:r>
+        <w:rPr>
+          <w:rFonts w:ascii="Calibri" w:hAnsi="Calibri"/>
+          <w:color w:val="000000"/>
+          <w:spacing w:val="-4"/>
+        </w:rPr>
+        <w:t>von all deren vieren die</w:t>
+      </w:r>
+      <w:r>
+        <w:rPr>
+          <w:rFonts w:ascii="Calibri" w:hAnsi="Calibri"/>
+          <w:color w:val="000000"/>
+          <w:spacing w:val="-4"/>
+        </w:rPr>
+        <w:t xml:space="preserve"> ich </w:t>
+      </w:r>
+      <w:r>
+        <w:rPr>
+          <w:rFonts w:ascii="Calibri" w:hAnsi="Calibri"/>
+          <w:color w:val="000000"/>
+          <w:spacing w:val="-4"/>
+        </w:rPr>
+        <w:t xml:space="preserve">gelernt </w:t>
+      </w:r>
+      <w:r>
+        <w:rPr>
+          <w:rFonts w:ascii="Calibri" w:hAnsi="Calibri"/>
+          <w:color w:val="000000"/>
+          <w:spacing w:val="-4"/>
+        </w:rPr>
+        <w:t>habe</w:t>
+      </w:r>
       <w:r>
         <w:rPr>
           <w:rFonts w:ascii="Calibri" w:hAnsi="Calibri"/>
@@ -18197,6 +16507,19 @@
         </w:rPr>
         <w:t>.</w:t>
       </w:r>
+    </w:p>
+    <w:p>
+      <w:pPr>
+        <w:pStyle w:val="reader-word-layer"/>
+        <w:shd w:val="clear" w:color="auto" w:fill="FFFFFF"/>
+        <w:spacing w:before="0" w:beforeAutospacing="0" w:after="0" w:afterAutospacing="0"/>
+        <w:jc w:val="both"/>
+        <w:rPr>
+          <w:rFonts w:ascii="Calibri" w:hAnsi="Calibri"/>
+          <w:color w:val="000000"/>
+          <w:spacing w:val="-3"/>
+        </w:rPr>
+      </w:pPr>
     </w:p>
     <w:p>
       <w:pPr>
@@ -19648,11 +17971,11 @@
         </c:dLbls>
         <c:gapWidth val="219"/>
         <c:overlap val="-27"/>
-        <c:axId val="-1051650640"/>
-        <c:axId val="-1051646832"/>
+        <c:axId val="-951914112"/>
+        <c:axId val="-820741328"/>
       </c:barChart>
       <c:catAx>
-        <c:axId val="-1051650640"/>
+        <c:axId val="-951914112"/>
         <c:scaling>
           <c:orientation val="minMax"/>
         </c:scaling>
@@ -19695,7 +18018,7 @@
             <a:endParaRPr lang="de-DE"/>
           </a:p>
         </c:txPr>
-        <c:crossAx val="-1051646832"/>
+        <c:crossAx val="-820741328"/>
         <c:crosses val="autoZero"/>
         <c:auto val="1"/>
         <c:lblAlgn val="ctr"/>
@@ -19703,7 +18026,7 @@
         <c:noMultiLvlLbl val="0"/>
       </c:catAx>
       <c:valAx>
-        <c:axId val="-1051646832"/>
+        <c:axId val="-820741328"/>
         <c:scaling>
           <c:orientation val="minMax"/>
         </c:scaling>
@@ -19754,7 +18077,7 @@
             <a:endParaRPr lang="de-DE"/>
           </a:p>
         </c:txPr>
-        <c:crossAx val="-1051650640"/>
+        <c:crossAx val="-951914112"/>
         <c:crosses val="autoZero"/>
         <c:crossBetween val="between"/>
       </c:valAx>
